--- a/report.docx
+++ b/report.docx
@@ -357,38 +357,6 @@
     </w:p>
     <w:p>
       <w:pPr>
-        <w:rPr>
-          <w:noProof/>
-        </w:rPr>
-      </w:pPr>
-      <w:r>
-        <w:rPr>
-          <w:b/>
-          <w:sz w:val="24"/>
-          <w:lang w:val="el-GR"/>
-        </w:rPr>
-        <w:lastRenderedPageBreak/>
-        <w:fldChar w:fldCharType="begin"/>
-      </w:r>
-      <w:r>
-        <w:rPr>
-          <w:b/>
-          <w:sz w:val="24"/>
-          <w:lang w:val="el-GR"/>
-        </w:rPr>
-        <w:instrText xml:space="preserve"> TOC \h \z \t "Heading 45,1,Heading 46,2" </w:instrText>
-      </w:r>
-      <w:r>
-        <w:rPr>
-          <w:b/>
-          <w:sz w:val="24"/>
-          <w:lang w:val="el-GR"/>
-        </w:rPr>
-        <w:fldChar w:fldCharType="separate"/>
-      </w:r>
-    </w:p>
-    <w:p>
-      <w:pPr>
         <w:pStyle w:val="TOC1"/>
         <w:tabs>
           <w:tab w:val="left" w:pos="440"/>
@@ -399,7 +367,32 @@
           <w:noProof/>
         </w:rPr>
       </w:pPr>
-      <w:hyperlink w:anchor="_Toc32456529" w:history="1">
+      <w:r>
+        <w:rPr>
+          <w:b/>
+          <w:sz w:val="24"/>
+          <w:lang w:val="el-GR"/>
+        </w:rPr>
+        <w:lastRenderedPageBreak/>
+        <w:fldChar w:fldCharType="begin"/>
+      </w:r>
+      <w:r>
+        <w:rPr>
+          <w:b/>
+          <w:sz w:val="24"/>
+          <w:lang w:val="el-GR"/>
+        </w:rPr>
+        <w:instrText xml:space="preserve"> TOC \h \z \t "Heading 45,1,Heading 46,2,Heading 47,3" </w:instrText>
+      </w:r>
+      <w:r>
+        <w:rPr>
+          <w:b/>
+          <w:sz w:val="24"/>
+          <w:lang w:val="el-GR"/>
+        </w:rPr>
+        <w:fldChar w:fldCharType="separate"/>
+      </w:r>
+      <w:hyperlink w:anchor="_Toc32509038" w:history="1">
         <w:r>
           <w:rPr>
             <w:rStyle w:val="Hyperlink"/>
@@ -440,7 +433,7 @@
             <w:noProof/>
             <w:webHidden/>
           </w:rPr>
-          <w:instrText xml:space="preserve"> PAGEREF _Toc32456529 \h </w:instrText>
+          <w:instrText xml:space="preserve"> PAGEREF _Toc32509038 \h </w:instrText>
         </w:r>
         <w:r>
           <w:rPr>
@@ -483,7 +476,7 @@
           <w:noProof/>
         </w:rPr>
       </w:pPr>
-      <w:hyperlink w:anchor="_Toc32456530" w:history="1">
+      <w:hyperlink w:anchor="_Toc32509039" w:history="1">
         <w:r>
           <w:rPr>
             <w:rStyle w:val="Hyperlink"/>
@@ -524,7 +517,7 @@
             <w:noProof/>
             <w:webHidden/>
           </w:rPr>
-          <w:instrText xml:space="preserve"> PAGEREF _Toc32456530 \h </w:instrText>
+          <w:instrText xml:space="preserve"> PAGEREF _Toc32509039 \h </w:instrText>
         </w:r>
         <w:r>
           <w:rPr>
@@ -567,7 +560,7 @@
           <w:noProof/>
         </w:rPr>
       </w:pPr>
-      <w:hyperlink w:anchor="_Toc32456531" w:history="1">
+      <w:hyperlink w:anchor="_Toc32509040" w:history="1">
         <w:r>
           <w:rPr>
             <w:rStyle w:val="Hyperlink"/>
@@ -608,7 +601,7 @@
             <w:noProof/>
             <w:webHidden/>
           </w:rPr>
-          <w:instrText xml:space="preserve"> PAGEREF _Toc32456531 \h </w:instrText>
+          <w:instrText xml:space="preserve"> PAGEREF _Toc32509040 \h </w:instrText>
         </w:r>
         <w:r>
           <w:rPr>
@@ -628,7 +621,7 @@
             <w:noProof/>
             <w:webHidden/>
           </w:rPr>
-          <w:t>4</w:t>
+          <w:t>3</w:t>
         </w:r>
         <w:r>
           <w:rPr>
@@ -651,7 +644,7 @@
           <w:noProof/>
         </w:rPr>
       </w:pPr>
-      <w:hyperlink w:anchor="_Toc32456532" w:history="1">
+      <w:hyperlink w:anchor="_Toc32509041" w:history="1">
         <w:r>
           <w:rPr>
             <w:rStyle w:val="Hyperlink"/>
@@ -692,7 +685,7 @@
             <w:noProof/>
             <w:webHidden/>
           </w:rPr>
-          <w:instrText xml:space="preserve"> PAGEREF _Toc32456532 \h </w:instrText>
+          <w:instrText xml:space="preserve"> PAGEREF _Toc32509041 \h </w:instrText>
         </w:r>
         <w:r>
           <w:rPr>
@@ -735,7 +728,7 @@
           <w:noProof/>
         </w:rPr>
       </w:pPr>
-      <w:hyperlink w:anchor="_Toc32456533" w:history="1">
+      <w:hyperlink w:anchor="_Toc32509042" w:history="1">
         <w:r>
           <w:rPr>
             <w:rStyle w:val="Hyperlink"/>
@@ -776,7 +769,7 @@
             <w:noProof/>
             <w:webHidden/>
           </w:rPr>
-          <w:instrText xml:space="preserve"> PAGEREF _Toc32456533 \h </w:instrText>
+          <w:instrText xml:space="preserve"> PAGEREF _Toc32509042 \h </w:instrText>
         </w:r>
         <w:r>
           <w:rPr>
@@ -819,7 +812,7 @@
           <w:noProof/>
         </w:rPr>
       </w:pPr>
-      <w:hyperlink w:anchor="_Toc32456534" w:history="1">
+      <w:hyperlink w:anchor="_Toc32509043" w:history="1">
         <w:r>
           <w:rPr>
             <w:rStyle w:val="Hyperlink"/>
@@ -860,7 +853,7 @@
             <w:noProof/>
             <w:webHidden/>
           </w:rPr>
-          <w:instrText xml:space="preserve"> PAGEREF _Toc32456534 \h </w:instrText>
+          <w:instrText xml:space="preserve"> PAGEREF _Toc32509043 \h </w:instrText>
         </w:r>
         <w:r>
           <w:rPr>
@@ -880,7 +873,7 @@
             <w:noProof/>
             <w:webHidden/>
           </w:rPr>
-          <w:t>7</w:t>
+          <w:t>6</w:t>
         </w:r>
         <w:r>
           <w:rPr>
@@ -903,7 +896,7 @@
           <w:noProof/>
         </w:rPr>
       </w:pPr>
-      <w:hyperlink w:anchor="_Toc32456535" w:history="1">
+      <w:hyperlink w:anchor="_Toc32509044" w:history="1">
         <w:r>
           <w:rPr>
             <w:rStyle w:val="Hyperlink"/>
@@ -944,7 +937,7 @@
             <w:noProof/>
             <w:webHidden/>
           </w:rPr>
-          <w:instrText xml:space="preserve"> PAGEREF _Toc32456535 \h </w:instrText>
+          <w:instrText xml:space="preserve"> PAGEREF _Toc32509044 \h </w:instrText>
         </w:r>
         <w:r>
           <w:rPr>
@@ -964,7 +957,7 @@
             <w:noProof/>
             <w:webHidden/>
           </w:rPr>
-          <w:t>7</w:t>
+          <w:t>6</w:t>
         </w:r>
         <w:r>
           <w:rPr>
@@ -987,7 +980,7 @@
           <w:noProof/>
         </w:rPr>
       </w:pPr>
-      <w:hyperlink w:anchor="_Toc32456536" w:history="1">
+      <w:hyperlink w:anchor="_Toc32509045" w:history="1">
         <w:r>
           <w:rPr>
             <w:rStyle w:val="Hyperlink"/>
@@ -1028,7 +1021,7 @@
             <w:noProof/>
             <w:webHidden/>
           </w:rPr>
-          <w:instrText xml:space="preserve"> PAGEREF _Toc32456536 \h </w:instrText>
+          <w:instrText xml:space="preserve"> PAGEREF _Toc32509045 \h </w:instrText>
         </w:r>
         <w:r>
           <w:rPr>
@@ -1048,7 +1041,7 @@
             <w:noProof/>
             <w:webHidden/>
           </w:rPr>
-          <w:t>7</w:t>
+          <w:t>6</w:t>
         </w:r>
         <w:r>
           <w:rPr>
@@ -1071,7 +1064,7 @@
           <w:noProof/>
         </w:rPr>
       </w:pPr>
-      <w:hyperlink w:anchor="_Toc32456537" w:history="1">
+      <w:hyperlink w:anchor="_Toc32509046" w:history="1">
         <w:r>
           <w:rPr>
             <w:rStyle w:val="Hyperlink"/>
@@ -1112,7 +1105,7 @@
             <w:noProof/>
             <w:webHidden/>
           </w:rPr>
-          <w:instrText xml:space="preserve"> PAGEREF _Toc32456537 \h </w:instrText>
+          <w:instrText xml:space="preserve"> PAGEREF _Toc32509046 \h </w:instrText>
         </w:r>
         <w:r>
           <w:rPr>
@@ -1132,7 +1125,7 @@
             <w:noProof/>
             <w:webHidden/>
           </w:rPr>
-          <w:t>9</w:t>
+          <w:t>8</w:t>
         </w:r>
         <w:r>
           <w:rPr>
@@ -1155,7 +1148,7 @@
           <w:noProof/>
         </w:rPr>
       </w:pPr>
-      <w:hyperlink w:anchor="_Toc32456538" w:history="1">
+      <w:hyperlink w:anchor="_Toc32509047" w:history="1">
         <w:r>
           <w:rPr>
             <w:rStyle w:val="Hyperlink"/>
@@ -1196,7 +1189,7 @@
             <w:noProof/>
             <w:webHidden/>
           </w:rPr>
-          <w:instrText xml:space="preserve"> PAGEREF _Toc32456538 \h </w:instrText>
+          <w:instrText xml:space="preserve"> PAGEREF _Toc32509047 \h </w:instrText>
         </w:r>
         <w:r>
           <w:rPr>
@@ -1216,7 +1209,427 @@
             <w:noProof/>
             <w:webHidden/>
           </w:rPr>
+          <w:t>11</w:t>
+        </w:r>
+        <w:r>
+          <w:rPr>
+            <w:noProof/>
+            <w:webHidden/>
+          </w:rPr>
+          <w:fldChar w:fldCharType="end"/>
+        </w:r>
+      </w:hyperlink>
+    </w:p>
+    <w:p>
+      <w:pPr>
+        <w:pStyle w:val="TOC3"/>
+        <w:tabs>
+          <w:tab w:val="left" w:pos="880"/>
+          <w:tab w:val="right" w:leader="dot" w:pos="10070"/>
+        </w:tabs>
+        <w:rPr>
+          <w:rFonts w:cstheme="minorBidi"/>
+          <w:noProof/>
+        </w:rPr>
+      </w:pPr>
+      <w:hyperlink w:anchor="_Toc32509048" w:history="1">
+        <w:r>
+          <w:rPr>
+            <w:rStyle w:val="Hyperlink"/>
+            <w:noProof/>
+          </w:rPr>
+          <w:t>1.</w:t>
+        </w:r>
+        <w:r>
+          <w:rPr>
+            <w:rFonts w:cstheme="minorBidi"/>
+            <w:noProof/>
+          </w:rPr>
+          <w:tab/>
+        </w:r>
+        <w:r>
+          <w:rPr>
+            <w:rStyle w:val="Hyperlink"/>
+            <w:noProof/>
+          </w:rPr>
+          <w:t>Closeness Centrality</w:t>
+        </w:r>
+        <w:r>
+          <w:rPr>
+            <w:noProof/>
+            <w:webHidden/>
+          </w:rPr>
+          <w:tab/>
+        </w:r>
+        <w:r>
+          <w:rPr>
+            <w:noProof/>
+            <w:webHidden/>
+          </w:rPr>
+          <w:fldChar w:fldCharType="begin"/>
+        </w:r>
+        <w:r>
+          <w:rPr>
+            <w:noProof/>
+            <w:webHidden/>
+          </w:rPr>
+          <w:instrText xml:space="preserve"> PAGEREF _Toc32509048 \h </w:instrText>
+        </w:r>
+        <w:r>
+          <w:rPr>
+            <w:noProof/>
+            <w:webHidden/>
+          </w:rPr>
+        </w:r>
+        <w:r>
+          <w:rPr>
+            <w:noProof/>
+            <w:webHidden/>
+          </w:rPr>
+          <w:fldChar w:fldCharType="separate"/>
+        </w:r>
+        <w:r>
+          <w:rPr>
+            <w:noProof/>
+            <w:webHidden/>
+          </w:rPr>
+          <w:t>11</w:t>
+        </w:r>
+        <w:r>
+          <w:rPr>
+            <w:noProof/>
+            <w:webHidden/>
+          </w:rPr>
+          <w:fldChar w:fldCharType="end"/>
+        </w:r>
+      </w:hyperlink>
+    </w:p>
+    <w:p>
+      <w:pPr>
+        <w:pStyle w:val="TOC3"/>
+        <w:tabs>
+          <w:tab w:val="left" w:pos="880"/>
+          <w:tab w:val="right" w:leader="dot" w:pos="10070"/>
+        </w:tabs>
+        <w:rPr>
+          <w:rFonts w:cstheme="minorBidi"/>
+          <w:noProof/>
+        </w:rPr>
+      </w:pPr>
+      <w:hyperlink w:anchor="_Toc32509049" w:history="1">
+        <w:r>
+          <w:rPr>
+            <w:rStyle w:val="Hyperlink"/>
+            <w:noProof/>
+          </w:rPr>
+          <w:t>2.</w:t>
+        </w:r>
+        <w:r>
+          <w:rPr>
+            <w:rFonts w:cstheme="minorBidi"/>
+            <w:noProof/>
+          </w:rPr>
+          <w:tab/>
+        </w:r>
+        <w:r>
+          <w:rPr>
+            <w:rStyle w:val="Hyperlink"/>
+            <w:noProof/>
+          </w:rPr>
+          <w:t>Betweenness Centrality</w:t>
+        </w:r>
+        <w:r>
+          <w:rPr>
+            <w:noProof/>
+            <w:webHidden/>
+          </w:rPr>
+          <w:tab/>
+        </w:r>
+        <w:r>
+          <w:rPr>
+            <w:noProof/>
+            <w:webHidden/>
+          </w:rPr>
+          <w:fldChar w:fldCharType="begin"/>
+        </w:r>
+        <w:r>
+          <w:rPr>
+            <w:noProof/>
+            <w:webHidden/>
+          </w:rPr>
+          <w:instrText xml:space="preserve"> PAGEREF _Toc32509049 \h </w:instrText>
+        </w:r>
+        <w:r>
+          <w:rPr>
+            <w:noProof/>
+            <w:webHidden/>
+          </w:rPr>
+        </w:r>
+        <w:r>
+          <w:rPr>
+            <w:noProof/>
+            <w:webHidden/>
+          </w:rPr>
+          <w:fldChar w:fldCharType="separate"/>
+        </w:r>
+        <w:r>
+          <w:rPr>
+            <w:noProof/>
+            <w:webHidden/>
+          </w:rPr>
           <w:t>12</w:t>
+        </w:r>
+        <w:r>
+          <w:rPr>
+            <w:noProof/>
+            <w:webHidden/>
+          </w:rPr>
+          <w:fldChar w:fldCharType="end"/>
+        </w:r>
+      </w:hyperlink>
+    </w:p>
+    <w:p>
+      <w:pPr>
+        <w:pStyle w:val="TOC3"/>
+        <w:tabs>
+          <w:tab w:val="left" w:pos="880"/>
+          <w:tab w:val="right" w:leader="dot" w:pos="10070"/>
+        </w:tabs>
+        <w:rPr>
+          <w:rFonts w:cstheme="minorBidi"/>
+          <w:noProof/>
+        </w:rPr>
+      </w:pPr>
+      <w:hyperlink w:anchor="_Toc32509050" w:history="1">
+        <w:r>
+          <w:rPr>
+            <w:rStyle w:val="Hyperlink"/>
+            <w:noProof/>
+          </w:rPr>
+          <w:t>3.</w:t>
+        </w:r>
+        <w:r>
+          <w:rPr>
+            <w:rFonts w:cstheme="minorBidi"/>
+            <w:noProof/>
+          </w:rPr>
+          <w:tab/>
+        </w:r>
+        <w:r>
+          <w:rPr>
+            <w:rStyle w:val="Hyperlink"/>
+            <w:noProof/>
+          </w:rPr>
+          <w:t>Harmonic Closeness Centrality</w:t>
+        </w:r>
+        <w:r>
+          <w:rPr>
+            <w:noProof/>
+            <w:webHidden/>
+          </w:rPr>
+          <w:tab/>
+        </w:r>
+        <w:r>
+          <w:rPr>
+            <w:noProof/>
+            <w:webHidden/>
+          </w:rPr>
+          <w:fldChar w:fldCharType="begin"/>
+        </w:r>
+        <w:r>
+          <w:rPr>
+            <w:noProof/>
+            <w:webHidden/>
+          </w:rPr>
+          <w:instrText xml:space="preserve"> PAGEREF _Toc32509050 \h </w:instrText>
+        </w:r>
+        <w:r>
+          <w:rPr>
+            <w:noProof/>
+            <w:webHidden/>
+          </w:rPr>
+        </w:r>
+        <w:r>
+          <w:rPr>
+            <w:noProof/>
+            <w:webHidden/>
+          </w:rPr>
+          <w:fldChar w:fldCharType="separate"/>
+        </w:r>
+        <w:r>
+          <w:rPr>
+            <w:noProof/>
+            <w:webHidden/>
+          </w:rPr>
+          <w:t>13</w:t>
+        </w:r>
+        <w:r>
+          <w:rPr>
+            <w:noProof/>
+            <w:webHidden/>
+          </w:rPr>
+          <w:fldChar w:fldCharType="end"/>
+        </w:r>
+      </w:hyperlink>
+    </w:p>
+    <w:p>
+      <w:pPr>
+        <w:pStyle w:val="TOC3"/>
+        <w:tabs>
+          <w:tab w:val="left" w:pos="880"/>
+          <w:tab w:val="right" w:leader="dot" w:pos="10070"/>
+        </w:tabs>
+        <w:rPr>
+          <w:rFonts w:cstheme="minorBidi"/>
+          <w:noProof/>
+        </w:rPr>
+      </w:pPr>
+      <w:hyperlink w:anchor="_Toc32509051" w:history="1">
+        <w:r>
+          <w:rPr>
+            <w:rStyle w:val="Hyperlink"/>
+            <w:noProof/>
+          </w:rPr>
+          <w:t>4.</w:t>
+        </w:r>
+        <w:r>
+          <w:rPr>
+            <w:rFonts w:cstheme="minorBidi"/>
+            <w:noProof/>
+          </w:rPr>
+          <w:tab/>
+        </w:r>
+        <w:r>
+          <w:rPr>
+            <w:rStyle w:val="Hyperlink"/>
+            <w:noProof/>
+          </w:rPr>
+          <w:t>Eigenvector Centrality</w:t>
+        </w:r>
+        <w:r>
+          <w:rPr>
+            <w:noProof/>
+            <w:webHidden/>
+          </w:rPr>
+          <w:tab/>
+        </w:r>
+        <w:r>
+          <w:rPr>
+            <w:noProof/>
+            <w:webHidden/>
+          </w:rPr>
+          <w:fldChar w:fldCharType="begin"/>
+        </w:r>
+        <w:r>
+          <w:rPr>
+            <w:noProof/>
+            <w:webHidden/>
+          </w:rPr>
+          <w:instrText xml:space="preserve"> PAGEREF _Toc32509051 \h </w:instrText>
+        </w:r>
+        <w:r>
+          <w:rPr>
+            <w:noProof/>
+            <w:webHidden/>
+          </w:rPr>
+        </w:r>
+        <w:r>
+          <w:rPr>
+            <w:noProof/>
+            <w:webHidden/>
+          </w:rPr>
+          <w:fldChar w:fldCharType="separate"/>
+        </w:r>
+        <w:r>
+          <w:rPr>
+            <w:noProof/>
+            <w:webHidden/>
+          </w:rPr>
+          <w:t>14</w:t>
+        </w:r>
+        <w:r>
+          <w:rPr>
+            <w:noProof/>
+            <w:webHidden/>
+          </w:rPr>
+          <w:fldChar w:fldCharType="end"/>
+        </w:r>
+      </w:hyperlink>
+    </w:p>
+    <w:p>
+      <w:pPr>
+        <w:pStyle w:val="TOC3"/>
+        <w:tabs>
+          <w:tab w:val="left" w:pos="880"/>
+          <w:tab w:val="right" w:leader="dot" w:pos="10070"/>
+        </w:tabs>
+        <w:rPr>
+          <w:rFonts w:cstheme="minorBidi"/>
+          <w:noProof/>
+        </w:rPr>
+      </w:pPr>
+      <w:hyperlink w:anchor="_Toc32509052" w:history="1">
+        <w:r>
+          <w:rPr>
+            <w:rStyle w:val="Hyperlink"/>
+            <w:noProof/>
+          </w:rPr>
+          <w:t>5.</w:t>
+        </w:r>
+        <w:r>
+          <w:rPr>
+            <w:rFonts w:cstheme="minorBidi"/>
+            <w:noProof/>
+          </w:rPr>
+          <w:tab/>
+        </w:r>
+        <w:r>
+          <w:rPr>
+            <w:rStyle w:val="Hyperlink"/>
+            <w:noProof/>
+          </w:rPr>
+          <w:t>Bridging Centrality</w:t>
+        </w:r>
+        <w:r>
+          <w:rPr>
+            <w:noProof/>
+            <w:webHidden/>
+          </w:rPr>
+          <w:tab/>
+        </w:r>
+        <w:r>
+          <w:rPr>
+            <w:noProof/>
+            <w:webHidden/>
+          </w:rPr>
+          <w:fldChar w:fldCharType="begin"/>
+        </w:r>
+        <w:r>
+          <w:rPr>
+            <w:noProof/>
+            <w:webHidden/>
+          </w:rPr>
+          <w:instrText xml:space="preserve"> PAGEREF _Toc32509052 \h </w:instrText>
+        </w:r>
+        <w:r>
+          <w:rPr>
+            <w:noProof/>
+            <w:webHidden/>
+          </w:rPr>
+        </w:r>
+        <w:r>
+          <w:rPr>
+            <w:noProof/>
+            <w:webHidden/>
+          </w:rPr>
+          <w:fldChar w:fldCharType="separate"/>
+        </w:r>
+        <w:r>
+          <w:rPr>
+            <w:noProof/>
+            <w:webHidden/>
+          </w:rPr>
+          <w:t>15</w:t>
         </w:r>
         <w:r>
           <w:rPr>
@@ -1239,7 +1652,7 @@
           <w:noProof/>
         </w:rPr>
       </w:pPr>
-      <w:hyperlink w:anchor="_Toc32456539" w:history="1">
+      <w:hyperlink w:anchor="_Toc32509053" w:history="1">
         <w:r>
           <w:rPr>
             <w:rStyle w:val="Hyperlink"/>
@@ -1280,7 +1693,7 @@
             <w:noProof/>
             <w:webHidden/>
           </w:rPr>
-          <w:instrText xml:space="preserve"> PAGEREF _Toc32456539 \h </w:instrText>
+          <w:instrText xml:space="preserve"> PAGEREF _Toc32509053 \h </w:instrText>
         </w:r>
         <w:r>
           <w:rPr>
@@ -1300,7 +1713,7 @@
             <w:noProof/>
             <w:webHidden/>
           </w:rPr>
-          <w:t>17</w:t>
+          <w:t>16</w:t>
         </w:r>
         <w:r>
           <w:rPr>
@@ -1313,6 +1726,174 @@
     </w:p>
     <w:p>
       <w:pPr>
+        <w:pStyle w:val="TOC2"/>
+        <w:tabs>
+          <w:tab w:val="left" w:pos="660"/>
+          <w:tab w:val="right" w:leader="dot" w:pos="10070"/>
+        </w:tabs>
+        <w:rPr>
+          <w:rFonts w:cstheme="minorBidi"/>
+          <w:noProof/>
+        </w:rPr>
+      </w:pPr>
+      <w:hyperlink w:anchor="_Toc32509054" w:history="1">
+        <w:r>
+          <w:rPr>
+            <w:rStyle w:val="Hyperlink"/>
+            <w:noProof/>
+          </w:rPr>
+          <w:t>f)</w:t>
+        </w:r>
+        <w:r>
+          <w:rPr>
+            <w:rFonts w:cstheme="minorBidi"/>
+            <w:noProof/>
+          </w:rPr>
+          <w:tab/>
+        </w:r>
+        <w:r>
+          <w:rPr>
+            <w:rStyle w:val="Hyperlink"/>
+            <w:noProof/>
+          </w:rPr>
+          <w:t>Bridges</w:t>
+        </w:r>
+        <w:r>
+          <w:rPr>
+            <w:noProof/>
+            <w:webHidden/>
+          </w:rPr>
+          <w:tab/>
+        </w:r>
+        <w:r>
+          <w:rPr>
+            <w:noProof/>
+            <w:webHidden/>
+          </w:rPr>
+          <w:fldChar w:fldCharType="begin"/>
+        </w:r>
+        <w:r>
+          <w:rPr>
+            <w:noProof/>
+            <w:webHidden/>
+          </w:rPr>
+          <w:instrText xml:space="preserve"> PAGEREF _Toc32509054 \h </w:instrText>
+        </w:r>
+        <w:r>
+          <w:rPr>
+            <w:noProof/>
+            <w:webHidden/>
+          </w:rPr>
+        </w:r>
+        <w:r>
+          <w:rPr>
+            <w:noProof/>
+            <w:webHidden/>
+          </w:rPr>
+          <w:fldChar w:fldCharType="separate"/>
+        </w:r>
+        <w:r>
+          <w:rPr>
+            <w:noProof/>
+            <w:webHidden/>
+          </w:rPr>
+          <w:t>20</w:t>
+        </w:r>
+        <w:r>
+          <w:rPr>
+            <w:noProof/>
+            <w:webHidden/>
+          </w:rPr>
+          <w:fldChar w:fldCharType="end"/>
+        </w:r>
+      </w:hyperlink>
+    </w:p>
+    <w:p>
+      <w:pPr>
+        <w:pStyle w:val="TOC2"/>
+        <w:tabs>
+          <w:tab w:val="left" w:pos="660"/>
+          <w:tab w:val="right" w:leader="dot" w:pos="10070"/>
+        </w:tabs>
+        <w:rPr>
+          <w:rFonts w:cstheme="minorBidi"/>
+          <w:noProof/>
+        </w:rPr>
+      </w:pPr>
+      <w:hyperlink w:anchor="_Toc32509055" w:history="1">
+        <w:r>
+          <w:rPr>
+            <w:rStyle w:val="Hyperlink"/>
+            <w:noProof/>
+          </w:rPr>
+          <w:t>g)</w:t>
+        </w:r>
+        <w:r>
+          <w:rPr>
+            <w:rFonts w:cstheme="minorBidi"/>
+            <w:noProof/>
+          </w:rPr>
+          <w:tab/>
+        </w:r>
+        <w:r>
+          <w:rPr>
+            <w:rStyle w:val="Hyperlink"/>
+            <w:noProof/>
+          </w:rPr>
+          <w:t>Homophily</w:t>
+        </w:r>
+        <w:r>
+          <w:rPr>
+            <w:noProof/>
+            <w:webHidden/>
+          </w:rPr>
+          <w:tab/>
+        </w:r>
+        <w:r>
+          <w:rPr>
+            <w:noProof/>
+            <w:webHidden/>
+          </w:rPr>
+          <w:fldChar w:fldCharType="begin"/>
+        </w:r>
+        <w:r>
+          <w:rPr>
+            <w:noProof/>
+            <w:webHidden/>
+          </w:rPr>
+          <w:instrText xml:space="preserve"> PAGEREF _Toc32509055 \h </w:instrText>
+        </w:r>
+        <w:r>
+          <w:rPr>
+            <w:noProof/>
+            <w:webHidden/>
+          </w:rPr>
+        </w:r>
+        <w:r>
+          <w:rPr>
+            <w:noProof/>
+            <w:webHidden/>
+          </w:rPr>
+          <w:fldChar w:fldCharType="separate"/>
+        </w:r>
+        <w:r>
+          <w:rPr>
+            <w:noProof/>
+            <w:webHidden/>
+          </w:rPr>
+          <w:t>22</w:t>
+        </w:r>
+        <w:r>
+          <w:rPr>
+            <w:noProof/>
+            <w:webHidden/>
+          </w:rPr>
+          <w:fldChar w:fldCharType="end"/>
+        </w:r>
+      </w:hyperlink>
+    </w:p>
+    <w:p>
+      <w:pPr>
         <w:rPr>
           <w:b/>
           <w:sz w:val="24"/>
@@ -1327,33 +1908,6 @@
         </w:rPr>
         <w:fldChar w:fldCharType="end"/>
       </w:r>
-    </w:p>
-    <w:p>
-      <w:pPr>
-        <w:rPr>
-          <w:b/>
-          <w:sz w:val="24"/>
-          <w:lang w:val="el-GR"/>
-        </w:rPr>
-      </w:pPr>
-    </w:p>
-    <w:p>
-      <w:pPr>
-        <w:rPr>
-          <w:b/>
-          <w:sz w:val="24"/>
-          <w:lang w:val="el-GR"/>
-        </w:rPr>
-      </w:pPr>
-    </w:p>
-    <w:p>
-      <w:pPr>
-        <w:rPr>
-          <w:b/>
-          <w:sz w:val="24"/>
-          <w:lang w:val="el-GR"/>
-        </w:rPr>
-      </w:pPr>
     </w:p>
     <w:p>
       <w:pPr>
@@ -1460,12 +2014,13 @@
       </w:pPr>
       <w:bookmarkStart w:id="0" w:name="_Toc32454589"/>
       <w:bookmarkStart w:id="1" w:name="_Toc32456529"/>
-      <w:r>
-        <w:lastRenderedPageBreak/>
+      <w:bookmarkStart w:id="2" w:name="_Toc32509038"/>
+      <w:r>
         <w:t>Introduction</w:t>
       </w:r>
       <w:bookmarkEnd w:id="0"/>
       <w:bookmarkEnd w:id="1"/>
+      <w:bookmarkEnd w:id="2"/>
     </w:p>
     <w:p>
       <w:pPr>
@@ -1559,13 +2114,15 @@
       <w:pPr>
         <w:pStyle w:val="Heading45"/>
       </w:pPr>
-      <w:bookmarkStart w:id="2" w:name="_Toc32454590"/>
-      <w:bookmarkStart w:id="3" w:name="_Toc32456530"/>
+      <w:bookmarkStart w:id="3" w:name="_Toc32454590"/>
+      <w:bookmarkStart w:id="4" w:name="_Toc32456530"/>
+      <w:bookmarkStart w:id="5" w:name="_Toc32509039"/>
       <w:r>
         <w:t>Resources</w:t>
       </w:r>
-      <w:bookmarkEnd w:id="2"/>
       <w:bookmarkEnd w:id="3"/>
+      <w:bookmarkEnd w:id="4"/>
+      <w:bookmarkEnd w:id="5"/>
     </w:p>
     <w:p>
       <w:pPr>
@@ -1680,13 +2237,15 @@
       <w:pPr>
         <w:pStyle w:val="Heading45"/>
       </w:pPr>
-      <w:bookmarkStart w:id="4" w:name="_Toc32454591"/>
-      <w:bookmarkStart w:id="5" w:name="_Toc32456531"/>
+      <w:bookmarkStart w:id="6" w:name="_Toc32454591"/>
+      <w:bookmarkStart w:id="7" w:name="_Toc32456531"/>
+      <w:bookmarkStart w:id="8" w:name="_Toc32509040"/>
       <w:r>
         <w:t>Tools used</w:t>
       </w:r>
-      <w:bookmarkEnd w:id="4"/>
-      <w:bookmarkEnd w:id="5"/>
+      <w:bookmarkEnd w:id="6"/>
+      <w:bookmarkEnd w:id="7"/>
+      <w:bookmarkEnd w:id="8"/>
     </w:p>
     <w:p>
       <w:pPr>
@@ -1770,13 +2329,19 @@
         <w:rPr>
           <w:sz w:val="24"/>
         </w:rPr>
-        <w:t xml:space="preserve"> Eb is the same note as D#), normalize them, and add them as new nodes, while making sure to record the transitions between each chord (those are the edges of our graph).  After that’s done, all we have to do is create a “nodes.csv” file, containing </w:t>
+        <w:t xml:space="preserve"> Eb is the same note as D#), normalize them, and add them as new nodes, </w:t>
       </w:r>
       <w:r>
         <w:rPr>
           <w:sz w:val="24"/>
         </w:rPr>
         <w:lastRenderedPageBreak/>
+        <w:t xml:space="preserve">while making sure to record the transitions between each chord (those are the edges of our graph).  After that’s done, all we have to do is create a “nodes.csv” file, containing </w:t>
+      </w:r>
+      <w:r>
+        <w:rPr>
+          <w:sz w:val="24"/>
+        </w:rPr>
         <w:t>each chord and its name, and an “edges.csv” file, that contains all the transitions that take place. Those files are imported in Gephi, which is a tool that allows us to visualize graphs, as well as draw conclusions by using integrated metrics and resources.</w:t>
       </w:r>
       <w:r>
@@ -1794,13 +2359,15 @@
           <w:szCs w:val="24"/>
         </w:rPr>
       </w:pPr>
-      <w:bookmarkStart w:id="6" w:name="_Toc32454592"/>
-      <w:bookmarkStart w:id="7" w:name="_Toc32456532"/>
+      <w:bookmarkStart w:id="9" w:name="_Toc32454592"/>
+      <w:bookmarkStart w:id="10" w:name="_Toc32456532"/>
+      <w:bookmarkStart w:id="11" w:name="_Toc32509041"/>
       <w:r>
         <w:t>Dataset</w:t>
       </w:r>
-      <w:bookmarkEnd w:id="6"/>
-      <w:bookmarkEnd w:id="7"/>
+      <w:bookmarkEnd w:id="9"/>
+      <w:bookmarkEnd w:id="10"/>
+      <w:bookmarkEnd w:id="11"/>
     </w:p>
     <w:p>
       <w:pPr>
@@ -1912,13 +2479,15 @@
       <w:pPr>
         <w:pStyle w:val="Heading45"/>
       </w:pPr>
-      <w:bookmarkStart w:id="8" w:name="_Toc32454593"/>
-      <w:bookmarkStart w:id="9" w:name="_Toc32456533"/>
+      <w:bookmarkStart w:id="12" w:name="_Toc32454593"/>
+      <w:bookmarkStart w:id="13" w:name="_Toc32456533"/>
+      <w:bookmarkStart w:id="14" w:name="_Toc32509042"/>
       <w:r>
         <w:t>Visualization</w:t>
       </w:r>
-      <w:bookmarkEnd w:id="8"/>
-      <w:bookmarkEnd w:id="9"/>
+      <w:bookmarkEnd w:id="12"/>
+      <w:bookmarkEnd w:id="13"/>
+      <w:bookmarkEnd w:id="14"/>
     </w:p>
     <w:p>
       <w:pPr>
@@ -1935,6 +2504,12 @@
         </w:rPr>
         <w:t>As mentioned above, Gephi handled all the visualization duties for this project. On the next page, a basic visualization (that is explained thoroughly in the report) is available.</w:t>
       </w:r>
+      <w:r>
+        <w:rPr>
+          <w:sz w:val="24"/>
+        </w:rPr>
+        <w:t xml:space="preserve"> The layout (or rather the position of each node in the plane was generated using Gephi’s Force Atlas layout, with a repulsion strength of 5000.</w:t>
+      </w:r>
     </w:p>
     <w:p>
       <w:pPr>
@@ -1945,52 +2520,46 @@
           <w:sz w:val="24"/>
         </w:rPr>
       </w:pPr>
-    </w:p>
-    <w:p>
-      <w:pPr>
-        <w:pStyle w:val="ListParagraph"/>
-        <w:ind w:left="1440"/>
-        <w:jc w:val="both"/>
-        <w:rPr>
-          <w:sz w:val="24"/>
-        </w:rPr>
-      </w:pPr>
-    </w:p>
-    <w:p>
-      <w:pPr>
-        <w:pStyle w:val="ListParagraph"/>
-        <w:ind w:left="1440"/>
-        <w:jc w:val="both"/>
-        <w:rPr>
-          <w:sz w:val="24"/>
-        </w:rPr>
-      </w:pPr>
-    </w:p>
-    <w:p>
-      <w:pPr>
-        <w:jc w:val="both"/>
-        <w:rPr>
-          <w:sz w:val="24"/>
-        </w:rPr>
-      </w:pPr>
-    </w:p>
-    <w:p>
-      <w:pPr>
-        <w:pStyle w:val="ListParagraph"/>
-        <w:ind w:left="1440"/>
-        <w:jc w:val="both"/>
-        <w:rPr>
-          <w:sz w:val="24"/>
-        </w:rPr>
-      </w:pPr>
-    </w:p>
-    <w:p>
-      <w:pPr>
-        <w:jc w:val="both"/>
-        <w:rPr>
-          <w:sz w:val="24"/>
-        </w:rPr>
-      </w:pPr>
+      <w:r>
+        <w:rPr>
+          <w:noProof/>
+        </w:rPr>
+        <w:drawing>
+          <wp:inline distT="0" distB="0" distL="0" distR="0" wp14:anchorId="190E33C8" wp14:editId="47618EC0">
+            <wp:extent cx="5389723" cy="1735619"/>
+            <wp:effectExtent l="0" t="0" r="1905" b="0"/>
+            <wp:docPr id="28" name="Picture 28"/>
+            <wp:cNvGraphicFramePr>
+              <a:graphicFrameLocks xmlns:a="http://schemas.openxmlformats.org/drawingml/2006/main" noChangeAspect="1"/>
+            </wp:cNvGraphicFramePr>
+            <a:graphic xmlns:a="http://schemas.openxmlformats.org/drawingml/2006/main">
+              <a:graphicData uri="http://schemas.openxmlformats.org/drawingml/2006/picture">
+                <pic:pic xmlns:pic="http://schemas.openxmlformats.org/drawingml/2006/picture">
+                  <pic:nvPicPr>
+                    <pic:cNvPr id="1" name=""/>
+                    <pic:cNvPicPr/>
+                  </pic:nvPicPr>
+                  <pic:blipFill>
+                    <a:blip r:embed="rId14"/>
+                    <a:stretch>
+                      <a:fillRect/>
+                    </a:stretch>
+                  </pic:blipFill>
+                  <pic:spPr>
+                    <a:xfrm>
+                      <a:off x="0" y="0"/>
+                      <a:ext cx="5389723" cy="1735619"/>
+                    </a:xfrm>
+                    <a:prstGeom prst="rect">
+                      <a:avLst/>
+                    </a:prstGeom>
+                  </pic:spPr>
+                </pic:pic>
+              </a:graphicData>
+            </a:graphic>
+          </wp:inline>
+        </w:drawing>
+      </w:r>
     </w:p>
     <w:p>
       <w:pPr>
@@ -2031,7 +2600,7 @@
                     </pic:cNvPicPr>
                   </pic:nvPicPr>
                   <pic:blipFill>
-                    <a:blip r:embed="rId14">
+                    <a:blip r:embed="rId15">
                       <a:extLst>
                         <a:ext uri="{28A0092B-C50C-407E-A947-70E740481C1C}">
                           <a14:useLocalDpi xmlns:a14="http://schemas.microsoft.com/office/drawing/2010/main" val="0"/>
@@ -2076,14 +2645,16 @@
           <w:sz w:val="24"/>
         </w:rPr>
       </w:pPr>
-      <w:bookmarkStart w:id="10" w:name="_Toc32454594"/>
-      <w:bookmarkStart w:id="11" w:name="_Toc32456534"/>
+      <w:bookmarkStart w:id="15" w:name="_Toc32454594"/>
+      <w:bookmarkStart w:id="16" w:name="_Toc32456534"/>
+      <w:bookmarkStart w:id="17" w:name="_Toc32509043"/>
       <w:r>
         <w:lastRenderedPageBreak/>
         <w:t>Analyzing the Network</w:t>
       </w:r>
-      <w:bookmarkEnd w:id="10"/>
-      <w:bookmarkEnd w:id="11"/>
+      <w:bookmarkEnd w:id="15"/>
+      <w:bookmarkEnd w:id="16"/>
+      <w:bookmarkEnd w:id="17"/>
     </w:p>
     <w:p>
       <w:pPr>
@@ -2092,13 +2663,15 @@
           <w:sz w:val="24"/>
         </w:rPr>
       </w:pPr>
-      <w:bookmarkStart w:id="12" w:name="_Toc32454595"/>
-      <w:bookmarkStart w:id="13" w:name="_Toc32456535"/>
+      <w:bookmarkStart w:id="18" w:name="_Toc32454595"/>
+      <w:bookmarkStart w:id="19" w:name="_Toc32456535"/>
+      <w:bookmarkStart w:id="20" w:name="_Toc32509044"/>
       <w:r>
         <w:t>Topology</w:t>
       </w:r>
-      <w:bookmarkEnd w:id="12"/>
-      <w:bookmarkEnd w:id="13"/>
+      <w:bookmarkEnd w:id="18"/>
+      <w:bookmarkEnd w:id="19"/>
+      <w:bookmarkEnd w:id="20"/>
     </w:p>
     <w:p>
       <w:pPr>
@@ -2270,7 +2843,7 @@
                     <pic:cNvPicPr/>
                   </pic:nvPicPr>
                   <pic:blipFill>
-                    <a:blip r:embed="rId15">
+                    <a:blip r:embed="rId16">
                       <a:extLst>
                         <a:ext uri="{28A0092B-C50C-407E-A947-70E740481C1C}">
                           <a14:useLocalDpi xmlns:a14="http://schemas.microsoft.com/office/drawing/2010/main" val="0"/>
@@ -2320,13 +2893,15 @@
           <w:sz w:val="24"/>
         </w:rPr>
       </w:pPr>
-      <w:bookmarkStart w:id="14" w:name="_Toc32454596"/>
-      <w:bookmarkStart w:id="15" w:name="_Toc32456536"/>
+      <w:bookmarkStart w:id="21" w:name="_Toc32454596"/>
+      <w:bookmarkStart w:id="22" w:name="_Toc32456536"/>
+      <w:bookmarkStart w:id="23" w:name="_Toc32509045"/>
       <w:r>
         <w:t>Component measures</w:t>
       </w:r>
-      <w:bookmarkEnd w:id="14"/>
-      <w:bookmarkEnd w:id="15"/>
+      <w:bookmarkEnd w:id="21"/>
+      <w:bookmarkEnd w:id="22"/>
+      <w:bookmarkEnd w:id="23"/>
     </w:p>
     <w:p>
       <w:pPr>
@@ -2436,7 +3011,7 @@
                     <pic:cNvPicPr/>
                   </pic:nvPicPr>
                   <pic:blipFill>
-                    <a:blip r:embed="rId16">
+                    <a:blip r:embed="rId17">
                       <a:extLst>
                         <a:ext uri="{28A0092B-C50C-407E-A947-70E740481C1C}">
                           <a14:useLocalDpi xmlns:a14="http://schemas.microsoft.com/office/drawing/2010/main" val="0"/>
@@ -2518,13 +3093,15 @@
       <w:pPr>
         <w:pStyle w:val="Heading46"/>
       </w:pPr>
-      <w:bookmarkStart w:id="16" w:name="_Toc32454597"/>
-      <w:bookmarkStart w:id="17" w:name="_Toc32456537"/>
+      <w:bookmarkStart w:id="24" w:name="_Toc32454597"/>
+      <w:bookmarkStart w:id="25" w:name="_Toc32456537"/>
+      <w:bookmarkStart w:id="26" w:name="_Toc32509046"/>
       <w:r>
         <w:t>Degree measures</w:t>
       </w:r>
-      <w:bookmarkEnd w:id="16"/>
-      <w:bookmarkEnd w:id="17"/>
+      <w:bookmarkEnd w:id="24"/>
+      <w:bookmarkEnd w:id="25"/>
+      <w:bookmarkEnd w:id="26"/>
     </w:p>
     <w:p>
       <w:pPr>
@@ -2563,7 +3140,7 @@
                     <pic:cNvPicPr/>
                   </pic:nvPicPr>
                   <pic:blipFill>
-                    <a:blip r:embed="rId17">
+                    <a:blip r:embed="rId18">
                       <a:extLst>
                         <a:ext uri="{28A0092B-C50C-407E-A947-70E740481C1C}">
                           <a14:useLocalDpi xmlns:a14="http://schemas.microsoft.com/office/drawing/2010/main" val="0"/>
@@ -2678,7 +3255,7 @@
                     <pic:cNvPicPr/>
                   </pic:nvPicPr>
                   <pic:blipFill>
-                    <a:blip r:embed="rId18">
+                    <a:blip r:embed="rId19">
                       <a:extLst>
                         <a:ext uri="{28A0092B-C50C-407E-A947-70E740481C1C}">
                           <a14:useLocalDpi xmlns:a14="http://schemas.microsoft.com/office/drawing/2010/main" val="0"/>
@@ -2885,7 +3462,7 @@
                     </pic:cNvPicPr>
                   </pic:nvPicPr>
                   <pic:blipFill rotWithShape="1">
-                    <a:blip r:embed="rId19">
+                    <a:blip r:embed="rId20">
                       <a:extLst>
                         <a:ext uri="{28A0092B-C50C-407E-A947-70E740481C1C}">
                           <a14:useLocalDpi xmlns:a14="http://schemas.microsoft.com/office/drawing/2010/main" val="0"/>
@@ -3023,7 +3600,7 @@
                     <pic:cNvPicPr/>
                   </pic:nvPicPr>
                   <pic:blipFill>
-                    <a:blip r:embed="rId20">
+                    <a:blip r:embed="rId21">
                       <a:extLst>
                         <a:ext uri="{28A0092B-C50C-407E-A947-70E740481C1C}">
                           <a14:useLocalDpi xmlns:a14="http://schemas.microsoft.com/office/drawing/2010/main" val="0"/>
@@ -3183,14 +3760,16 @@
           <w:sz w:val="24"/>
         </w:rPr>
       </w:pPr>
-      <w:bookmarkStart w:id="18" w:name="_Toc32454598"/>
-      <w:bookmarkStart w:id="19" w:name="_Toc32456538"/>
+      <w:bookmarkStart w:id="27" w:name="_Toc32454598"/>
+      <w:bookmarkStart w:id="28" w:name="_Toc32456538"/>
+      <w:bookmarkStart w:id="29" w:name="_Toc32509047"/>
       <w:r>
         <w:lastRenderedPageBreak/>
         <w:t>Centrality measures</w:t>
       </w:r>
-      <w:bookmarkEnd w:id="18"/>
-      <w:bookmarkEnd w:id="19"/>
+      <w:bookmarkEnd w:id="27"/>
+      <w:bookmarkEnd w:id="28"/>
+      <w:bookmarkEnd w:id="29"/>
     </w:p>
     <w:p>
       <w:pPr>
@@ -3253,28 +3832,23 @@
         </w:numPr>
         <w:jc w:val="both"/>
         <w:rPr>
-          <w:b/>
-          <w:bCs/>
-          <w:sz w:val="24"/>
-        </w:rPr>
-      </w:pPr>
-      <w:r>
-        <w:rPr>
-          <w:b/>
-          <w:bCs/>
-          <w:noProof/>
-          <w:sz w:val="24"/>
+          <w:rStyle w:val="Heading47Char"/>
+        </w:rPr>
+      </w:pPr>
+      <w:r>
+        <w:rPr>
+          <w:rStyle w:val="Heading47Char"/>
         </w:rPr>
         <w:drawing>
-          <wp:anchor distT="0" distB="0" distL="114300" distR="114300" simplePos="0" relativeHeight="251663360" behindDoc="0" locked="0" layoutInCell="1" allowOverlap="1" wp14:anchorId="169409B4" wp14:editId="4B863A43">
+          <wp:anchor distT="0" distB="0" distL="114300" distR="114300" simplePos="0" relativeHeight="251663360" behindDoc="0" locked="0" layoutInCell="1" allowOverlap="1" wp14:anchorId="169409B4" wp14:editId="55A47479">
             <wp:simplePos x="0" y="0"/>
             <wp:positionH relativeFrom="margin">
               <wp:posOffset>695325</wp:posOffset>
             </wp:positionH>
             <wp:positionV relativeFrom="paragraph">
-              <wp:posOffset>254000</wp:posOffset>
+              <wp:posOffset>255905</wp:posOffset>
             </wp:positionV>
-            <wp:extent cx="5486400" cy="5486400"/>
+            <wp:extent cx="5391150" cy="5391150"/>
             <wp:effectExtent l="0" t="0" r="0" b="0"/>
             <wp:wrapSquare wrapText="bothSides"/>
             <wp:docPr id="7" name="Picture 7"/>
@@ -3289,7 +3863,7 @@
                     <pic:cNvPicPr/>
                   </pic:nvPicPr>
                   <pic:blipFill>
-                    <a:blip r:embed="rId21">
+                    <a:blip r:embed="rId22">
                       <a:extLst>
                         <a:ext uri="{28A0092B-C50C-407E-A947-70E740481C1C}">
                           <a14:useLocalDpi xmlns:a14="http://schemas.microsoft.com/office/drawing/2010/main" val="0"/>
@@ -3303,7 +3877,7 @@
                   <pic:spPr>
                     <a:xfrm>
                       <a:off x="0" y="0"/>
-                      <a:ext cx="5486400" cy="5486400"/>
+                      <a:ext cx="5391150" cy="5391150"/>
                     </a:xfrm>
                     <a:prstGeom prst="rect">
                       <a:avLst/>
@@ -3321,14 +3895,14 @@
           </wp:anchor>
         </w:drawing>
       </w:r>
-      <w:r>
-        <w:rPr>
-          <w:b/>
-          <w:bCs/>
-          <w:sz w:val="24"/>
+      <w:bookmarkStart w:id="30" w:name="_Toc32509048"/>
+      <w:r>
+        <w:rPr>
+          <w:rStyle w:val="Heading47Char"/>
         </w:rPr>
         <w:t>Closeness Centrality</w:t>
       </w:r>
+      <w:bookmarkEnd w:id="30"/>
     </w:p>
     <w:p>
       <w:pPr>
@@ -3365,7 +3939,7 @@
                     <pic:cNvPicPr/>
                   </pic:nvPicPr>
                   <pic:blipFill>
-                    <a:blip r:embed="rId22">
+                    <a:blip r:embed="rId23">
                       <a:extLst>
                         <a:ext uri="{28A0092B-C50C-407E-A947-70E740481C1C}">
                           <a14:useLocalDpi xmlns:a14="http://schemas.microsoft.com/office/drawing/2010/main" val="0"/>
@@ -3417,38 +3991,19 @@
         <w:rPr>
           <w:sz w:val="24"/>
         </w:rPr>
-        <w:t xml:space="preserve">It only makes sense that on a </w:t>
-      </w:r>
-      <w:r>
-        <w:rPr>
-          <w:sz w:val="24"/>
-        </w:rPr>
+        <w:t>It only makes sense that on a graph that consists of nodes that allow the artist to form paths that signify musical scales, that measure tends to be on the higher side.</w:t>
+      </w:r>
+    </w:p>
+    <w:p>
+      <w:pPr>
+        <w:pStyle w:val="Heading47"/>
+      </w:pPr>
+      <w:bookmarkStart w:id="31" w:name="_Toc32509049"/>
+      <w:r>
         <w:lastRenderedPageBreak/>
-        <w:t>graph that consists of nodes that allow the artist to form paths that signify musical scales, that measure tends to be on the higher side.</w:t>
-      </w:r>
-    </w:p>
-    <w:p>
-      <w:pPr>
-        <w:pStyle w:val="ListParagraph"/>
-        <w:numPr>
-          <w:ilvl w:val="0"/>
-          <w:numId w:val="12"/>
-        </w:numPr>
-        <w:jc w:val="both"/>
-        <w:rPr>
-          <w:b/>
-          <w:bCs/>
-          <w:sz w:val="24"/>
-        </w:rPr>
-      </w:pPr>
-      <w:r>
-        <w:rPr>
-          <w:b/>
-          <w:bCs/>
-          <w:sz w:val="24"/>
-        </w:rPr>
         <w:t>Betweenness Centrality</w:t>
       </w:r>
+      <w:bookmarkEnd w:id="31"/>
     </w:p>
     <w:p>
       <w:pPr>
@@ -3492,7 +4047,7 @@
                     <pic:cNvPicPr/>
                   </pic:nvPicPr>
                   <pic:blipFill>
-                    <a:blip r:embed="rId23">
+                    <a:blip r:embed="rId24">
                       <a:extLst>
                         <a:ext uri="{28A0092B-C50C-407E-A947-70E740481C1C}">
                           <a14:useLocalDpi xmlns:a14="http://schemas.microsoft.com/office/drawing/2010/main" val="0"/>
@@ -3672,7 +4227,7 @@
                     <pic:cNvPicPr/>
                   </pic:nvPicPr>
                   <pic:blipFill>
-                    <a:blip r:embed="rId24">
+                    <a:blip r:embed="rId25">
                       <a:extLst>
                         <a:ext uri="{28A0092B-C50C-407E-A947-70E740481C1C}">
                           <a14:useLocalDpi xmlns:a14="http://schemas.microsoft.com/office/drawing/2010/main" val="0"/>
@@ -3746,22 +4301,10 @@
     </w:p>
     <w:p>
       <w:pPr>
-        <w:pStyle w:val="ListParagraph"/>
-        <w:numPr>
-          <w:ilvl w:val="0"/>
-          <w:numId w:val="12"/>
-        </w:numPr>
-        <w:jc w:val="both"/>
-        <w:rPr>
-          <w:b/>
-          <w:bCs/>
-          <w:sz w:val="24"/>
-        </w:rPr>
-      </w:pPr>
-      <w:r>
-        <w:rPr>
-          <w:noProof/>
-        </w:rPr>
+        <w:pStyle w:val="Heading47"/>
+      </w:pPr>
+      <w:bookmarkStart w:id="32" w:name="_Toc32509050"/>
+      <w:r>
         <w:lastRenderedPageBreak/>
         <w:drawing>
           <wp:anchor distT="0" distB="0" distL="114300" distR="114300" simplePos="0" relativeHeight="251672576" behindDoc="0" locked="0" layoutInCell="1" allowOverlap="1" wp14:anchorId="2ADBF3B2" wp14:editId="4BF0CF82">
@@ -3787,7 +4330,7 @@
                     <pic:cNvPicPr/>
                   </pic:nvPicPr>
                   <pic:blipFill>
-                    <a:blip r:embed="rId25">
+                    <a:blip r:embed="rId26">
                       <a:extLst>
                         <a:ext uri="{28A0092B-C50C-407E-A947-70E740481C1C}">
                           <a14:useLocalDpi xmlns:a14="http://schemas.microsoft.com/office/drawing/2010/main" val="0"/>
@@ -3820,12 +4363,6 @@
         </w:drawing>
       </w:r>
       <w:r>
-        <w:rPr>
-          <w:b/>
-          <w:bCs/>
-          <w:noProof/>
-          <w:sz w:val="24"/>
-        </w:rPr>
         <w:drawing>
           <wp:anchor distT="0" distB="0" distL="114300" distR="114300" simplePos="0" relativeHeight="251665408" behindDoc="0" locked="0" layoutInCell="1" allowOverlap="1" wp14:anchorId="2FDEB33E" wp14:editId="070D314E">
             <wp:simplePos x="0" y="0"/>
@@ -3850,7 +4387,7 @@
                     <pic:cNvPicPr/>
                   </pic:nvPicPr>
                   <pic:blipFill>
-                    <a:blip r:embed="rId26">
+                    <a:blip r:embed="rId27">
                       <a:extLst>
                         <a:ext uri="{28A0092B-C50C-407E-A947-70E740481C1C}">
                           <a14:useLocalDpi xmlns:a14="http://schemas.microsoft.com/office/drawing/2010/main" val="0"/>
@@ -3883,13 +4420,9 @@
         </w:drawing>
       </w:r>
       <w:r>
-        <w:rPr>
-          <w:b/>
-          <w:bCs/>
-          <w:sz w:val="24"/>
-        </w:rPr>
         <w:t>Harmonic Closeness Centrality</w:t>
       </w:r>
+      <w:bookmarkEnd w:id="32"/>
     </w:p>
     <w:p>
       <w:pPr>
@@ -3927,22 +4460,10 @@
     </w:p>
     <w:p>
       <w:pPr>
-        <w:pStyle w:val="ListParagraph"/>
-        <w:numPr>
-          <w:ilvl w:val="0"/>
-          <w:numId w:val="12"/>
-        </w:numPr>
-        <w:jc w:val="both"/>
-        <w:rPr>
-          <w:b/>
-          <w:bCs/>
-          <w:sz w:val="24"/>
-        </w:rPr>
-      </w:pPr>
-      <w:r>
-        <w:rPr>
-          <w:noProof/>
-        </w:rPr>
+        <w:pStyle w:val="Heading47"/>
+      </w:pPr>
+      <w:bookmarkStart w:id="33" w:name="_Toc32509051"/>
+      <w:r>
         <w:lastRenderedPageBreak/>
         <w:drawing>
           <wp:anchor distT="0" distB="0" distL="114300" distR="114300" simplePos="0" relativeHeight="251671552" behindDoc="0" locked="0" layoutInCell="1" allowOverlap="1" wp14:anchorId="6911FB4F" wp14:editId="3A15FBF8">
@@ -3968,7 +4489,7 @@
                     <pic:cNvPicPr/>
                   </pic:nvPicPr>
                   <pic:blipFill>
-                    <a:blip r:embed="rId27">
+                    <a:blip r:embed="rId28">
                       <a:extLst>
                         <a:ext uri="{28A0092B-C50C-407E-A947-70E740481C1C}">
                           <a14:useLocalDpi xmlns:a14="http://schemas.microsoft.com/office/drawing/2010/main" val="0"/>
@@ -4001,13 +4522,9 @@
         </w:drawing>
       </w:r>
       <w:r>
-        <w:rPr>
-          <w:b/>
-          <w:bCs/>
-          <w:sz w:val="24"/>
-        </w:rPr>
         <w:t>Eigenvector Centrality</w:t>
       </w:r>
+      <w:bookmarkEnd w:id="33"/>
     </w:p>
     <w:p>
       <w:pPr>
@@ -4047,7 +4564,7 @@
                     <pic:cNvPicPr/>
                   </pic:nvPicPr>
                   <pic:blipFill>
-                    <a:blip r:embed="rId28">
+                    <a:blip r:embed="rId29">
                       <a:extLst>
                         <a:ext uri="{28A0092B-C50C-407E-A947-70E740481C1C}">
                           <a14:useLocalDpi xmlns:a14="http://schemas.microsoft.com/office/drawing/2010/main" val="0"/>
@@ -4116,22 +4633,10 @@
     </w:p>
     <w:p>
       <w:pPr>
-        <w:pStyle w:val="ListParagraph"/>
-        <w:numPr>
-          <w:ilvl w:val="0"/>
-          <w:numId w:val="12"/>
-        </w:numPr>
-        <w:jc w:val="both"/>
-        <w:rPr>
-          <w:b/>
-          <w:bCs/>
-          <w:sz w:val="24"/>
-        </w:rPr>
-      </w:pPr>
-      <w:r>
-        <w:rPr>
-          <w:noProof/>
-        </w:rPr>
+        <w:pStyle w:val="Heading47"/>
+      </w:pPr>
+      <w:bookmarkStart w:id="34" w:name="_Toc32509052"/>
+      <w:r>
         <w:lastRenderedPageBreak/>
         <w:drawing>
           <wp:anchor distT="0" distB="0" distL="114300" distR="114300" simplePos="0" relativeHeight="251674624" behindDoc="0" locked="0" layoutInCell="1" allowOverlap="1" wp14:anchorId="6DCB1FD4" wp14:editId="305AEF07">
@@ -4157,7 +4662,7 @@
                     <pic:cNvPicPr/>
                   </pic:nvPicPr>
                   <pic:blipFill>
-                    <a:blip r:embed="rId29">
+                    <a:blip r:embed="rId30">
                       <a:extLst>
                         <a:ext uri="{28A0092B-C50C-407E-A947-70E740481C1C}">
                           <a14:useLocalDpi xmlns:a14="http://schemas.microsoft.com/office/drawing/2010/main" val="0"/>
@@ -4184,10 +4689,6 @@
         </w:drawing>
       </w:r>
       <w:r>
-        <w:rPr>
-          <w:noProof/>
-          <w:sz w:val="24"/>
-        </w:rPr>
         <w:drawing>
           <wp:anchor distT="0" distB="0" distL="114300" distR="114300" simplePos="0" relativeHeight="251673600" behindDoc="0" locked="0" layoutInCell="1" allowOverlap="1" wp14:anchorId="38CE1ECF" wp14:editId="66D6FC9F">
             <wp:simplePos x="0" y="0"/>
@@ -4212,7 +4713,7 @@
                     <pic:cNvPicPr/>
                   </pic:nvPicPr>
                   <pic:blipFill>
-                    <a:blip r:embed="rId30">
+                    <a:blip r:embed="rId31">
                       <a:extLst>
                         <a:ext uri="{28A0092B-C50C-407E-A947-70E740481C1C}">
                           <a14:useLocalDpi xmlns:a14="http://schemas.microsoft.com/office/drawing/2010/main" val="0"/>
@@ -4245,13 +4746,9 @@
         </w:drawing>
       </w:r>
       <w:r>
-        <w:rPr>
-          <w:b/>
-          <w:bCs/>
-          <w:sz w:val="24"/>
-        </w:rPr>
         <w:t>Bridging Centrality</w:t>
       </w:r>
+      <w:bookmarkEnd w:id="34"/>
     </w:p>
     <w:p>
       <w:pPr>
@@ -4303,14 +4800,16 @@
       <w:pPr>
         <w:pStyle w:val="Heading46"/>
       </w:pPr>
-      <w:bookmarkStart w:id="20" w:name="_Toc32454599"/>
-      <w:bookmarkStart w:id="21" w:name="_Toc32456539"/>
+      <w:bookmarkStart w:id="35" w:name="_Toc32454599"/>
+      <w:bookmarkStart w:id="36" w:name="_Toc32456539"/>
+      <w:bookmarkStart w:id="37" w:name="_Toc32509053"/>
       <w:r>
         <w:lastRenderedPageBreak/>
         <w:t>Clustering effects</w:t>
       </w:r>
-      <w:bookmarkEnd w:id="20"/>
-      <w:bookmarkEnd w:id="21"/>
+      <w:bookmarkEnd w:id="35"/>
+      <w:bookmarkEnd w:id="36"/>
+      <w:bookmarkEnd w:id="37"/>
     </w:p>
     <w:p>
       <w:pPr>
@@ -4405,7 +4904,7 @@
                     <pic:cNvPicPr/>
                   </pic:nvPicPr>
                   <pic:blipFill rotWithShape="1">
-                    <a:blip r:embed="rId31"/>
+                    <a:blip r:embed="rId32"/>
                     <a:srcRect t="-1" b="44560"/>
                     <a:stretch/>
                   </pic:blipFill>
@@ -4458,7 +4957,7 @@
                     <pic:cNvPicPr/>
                   </pic:nvPicPr>
                   <pic:blipFill>
-                    <a:blip r:embed="rId32"/>
+                    <a:blip r:embed="rId33"/>
                     <a:stretch>
                       <a:fillRect/>
                     </a:stretch>
@@ -4577,7 +5076,13 @@
         <w:rPr>
           <w:sz w:val="24"/>
         </w:rPr>
-        <w:t xml:space="preserve">The last clustering effect that is going to be considered is whether or not triadic closure exists in this graph. Triadic closure is often dependent on metrics like the Clustering Coefficient. Assuming a high clustering coefficient, triadic closure does exist between three given nodes. </w:t>
+        <w:t>Studying clustering also entails determining</w:t>
+      </w:r>
+      <w:r>
+        <w:rPr>
+          <w:sz w:val="24"/>
+        </w:rPr>
+        <w:t xml:space="preserve"> whether or not triadic closure exists in this graph. Triadic closure is often dependent on metrics like the Clustering Coefficient. Assuming a high clustering coefficient, triadic closure does exist between three given nodes. </w:t>
       </w:r>
       <w:r>
         <w:rPr>
@@ -4727,6 +5232,75 @@
           <w:noProof/>
         </w:rPr>
         <w:lastRenderedPageBreak/>
+        <mc:AlternateContent>
+          <mc:Choice Requires="wps">
+            <w:drawing>
+              <wp:anchor distT="0" distB="0" distL="114300" distR="114300" simplePos="0" relativeHeight="251680768" behindDoc="0" locked="0" layoutInCell="1" allowOverlap="1" wp14:anchorId="007444FB" wp14:editId="27560BD2">
+                <wp:simplePos x="0" y="0"/>
+                <wp:positionH relativeFrom="column">
+                  <wp:posOffset>2105025</wp:posOffset>
+                </wp:positionH>
+                <wp:positionV relativeFrom="paragraph">
+                  <wp:posOffset>612140</wp:posOffset>
+                </wp:positionV>
+                <wp:extent cx="1076325" cy="2381250"/>
+                <wp:effectExtent l="0" t="0" r="28575" b="19050"/>
+                <wp:wrapNone/>
+                <wp:docPr id="29" name="Rectangle 29"/>
+                <wp:cNvGraphicFramePr/>
+                <a:graphic xmlns:a="http://schemas.openxmlformats.org/drawingml/2006/main">
+                  <a:graphicData uri="http://schemas.microsoft.com/office/word/2010/wordprocessingShape">
+                    <wps:wsp>
+                      <wps:cNvSpPr/>
+                      <wps:spPr>
+                        <a:xfrm>
+                          <a:off x="0" y="0"/>
+                          <a:ext cx="1076325" cy="2381250"/>
+                        </a:xfrm>
+                        <a:prstGeom prst="rect">
+                          <a:avLst/>
+                        </a:prstGeom>
+                        <a:noFill/>
+                      </wps:spPr>
+                      <wps:style>
+                        <a:lnRef idx="2">
+                          <a:schemeClr val="accent1">
+                            <a:shade val="50000"/>
+                          </a:schemeClr>
+                        </a:lnRef>
+                        <a:fillRef idx="1">
+                          <a:schemeClr val="accent1"/>
+                        </a:fillRef>
+                        <a:effectRef idx="0">
+                          <a:schemeClr val="accent1"/>
+                        </a:effectRef>
+                        <a:fontRef idx="minor">
+                          <a:schemeClr val="lt1"/>
+                        </a:fontRef>
+                      </wps:style>
+                      <wps:bodyPr rot="0" spcFirstLastPara="0" vertOverflow="overflow" horzOverflow="overflow" vert="horz" wrap="square" lIns="91440" tIns="45720" rIns="91440" bIns="45720" numCol="1" spcCol="0" rtlCol="0" fromWordArt="0" anchor="ctr" anchorCtr="0" forceAA="0" compatLnSpc="1">
+                        <a:prstTxWarp prst="textNoShape">
+                          <a:avLst/>
+                        </a:prstTxWarp>
+                        <a:noAutofit/>
+                      </wps:bodyPr>
+                    </wps:wsp>
+                  </a:graphicData>
+                </a:graphic>
+              </wp:anchor>
+            </w:drawing>
+          </mc:Choice>
+          <mc:Fallback>
+            <w:pict>
+              <v:rect w14:anchorId="6EB1B012" id="Rectangle 29" o:spid="_x0000_s1026" style="position:absolute;margin-left:165.75pt;margin-top:48.2pt;width:84.75pt;height:187.5pt;z-index:251680768;visibility:visible;mso-wrap-style:square;mso-wrap-distance-left:9pt;mso-wrap-distance-top:0;mso-wrap-distance-right:9pt;mso-wrap-distance-bottom:0;mso-position-horizontal:absolute;mso-position-horizontal-relative:text;mso-position-vertical:absolute;mso-position-vertical-relative:text;v-text-anchor:middle" o:gfxdata="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" filled="f" strokecolor="#243f60 [1604]" strokeweight="2pt"/>
+            </w:pict>
+          </mc:Fallback>
+        </mc:AlternateContent>
+      </w:r>
+      <w:r>
+        <w:rPr>
+          <w:noProof/>
+        </w:rPr>
         <w:drawing>
           <wp:anchor distT="0" distB="0" distL="114300" distR="114300" simplePos="0" relativeHeight="251679744" behindDoc="0" locked="0" layoutInCell="1" allowOverlap="1" wp14:anchorId="42FDADE2" wp14:editId="284B13B1">
             <wp:simplePos x="0" y="0"/>
@@ -4751,7 +5325,7 @@
                     <pic:cNvPicPr/>
                   </pic:nvPicPr>
                   <pic:blipFill>
-                    <a:blip r:embed="rId33">
+                    <a:blip r:embed="rId34">
                       <a:extLst>
                         <a:ext uri="{28A0092B-C50C-407E-A947-70E740481C1C}">
                           <a14:useLocalDpi xmlns:a14="http://schemas.microsoft.com/office/drawing/2010/main" val="0"/>
@@ -4811,7 +5385,7 @@
                     <pic:cNvPicPr/>
                   </pic:nvPicPr>
                   <pic:blipFill>
-                    <a:blip r:embed="rId34">
+                    <a:blip r:embed="rId35">
                       <a:extLst>
                         <a:ext uri="{28A0092B-C50C-407E-A947-70E740481C1C}">
                           <a14:useLocalDpi xmlns:a14="http://schemas.microsoft.com/office/drawing/2010/main" val="0"/>
@@ -4872,7 +5446,7 @@
                     <pic:cNvPicPr/>
                   </pic:nvPicPr>
                   <pic:blipFill rotWithShape="1">
-                    <a:blip r:embed="rId35" cstate="print">
+                    <a:blip r:embed="rId36" cstate="print">
                       <a:extLst>
                         <a:ext uri="{28A0092B-C50C-407E-A947-70E740481C1C}">
                           <a14:useLocalDpi xmlns:a14="http://schemas.microsoft.com/office/drawing/2010/main" val="0"/>
@@ -4950,7 +5524,7 @@
                     <pic:cNvPicPr/>
                   </pic:nvPicPr>
                   <pic:blipFill>
-                    <a:blip r:embed="rId36" cstate="print">
+                    <a:blip r:embed="rId37" cstate="print">
                       <a:extLst>
                         <a:ext uri="{28A0092B-C50C-407E-A947-70E740481C1C}">
                           <a14:useLocalDpi xmlns:a14="http://schemas.microsoft.com/office/drawing/2010/main" val="0"/>
@@ -5005,7 +5579,9 @@
         <w:ind w:left="1440"/>
         <w:jc w:val="both"/>
         <w:rPr>
-          <w:sz w:val="24"/>
+          <w:noProof/>
+          <w:sz w:val="24"/>
+          <w:szCs w:val="24"/>
         </w:rPr>
       </w:pPr>
       <w:r>
@@ -5023,11 +5599,1345 @@
       <w:r>
         <w:rPr>
           <w:noProof/>
-        </w:rPr>
-        <w:t>That created a subgraph that consisted of just 9 nodes, which even without using a metric show a very clustering tendency. To confirm this suspicion, the subgraph was evaluated once again using Gephi’s Average Clustering Coefficient, which made an impressive jump from 0.447 to 0.70! This shows beyond doubt that clustering does take place in the graph, even in some smaller subsets. This particular one consists of just 20% of the nodes, but these nodes account for 68% of the graph’s total edges. So it can actually be argued that this cluster plays a pivotal role extracting information from the graph.</w:t>
-      </w:r>
-      <w:bookmarkStart w:id="22" w:name="_GoBack"/>
-      <w:bookmarkEnd w:id="22"/>
+          <w:sz w:val="24"/>
+          <w:szCs w:val="24"/>
+        </w:rPr>
+        <w:t xml:space="preserve">That created a subgraph that consisted of just 9 nodes, which even without using a metric show a very clustering tendency. To confirm this suspicion, the subgraph was evaluated once again using Gephi’s Average Clustering Coefficient, which made an impressive jump from 0.447 to 0.70! This shows beyond doubt that clustering does </w:t>
+      </w:r>
+      <w:r>
+        <w:rPr>
+          <w:noProof/>
+          <w:sz w:val="24"/>
+          <w:szCs w:val="24"/>
+        </w:rPr>
+        <w:t>exist</w:t>
+      </w:r>
+      <w:r>
+        <w:rPr>
+          <w:noProof/>
+          <w:sz w:val="24"/>
+          <w:szCs w:val="24"/>
+        </w:rPr>
+        <w:t xml:space="preserve"> in the graph, even in some smaller subsets. This particular one consists of just 20% of the nodes, but these nodes account for 68% of the graph’s total edges. So it can actually be argued that this cluster plays a pivotal role</w:t>
+      </w:r>
+      <w:r>
+        <w:rPr>
+          <w:noProof/>
+          <w:sz w:val="24"/>
+          <w:szCs w:val="24"/>
+        </w:rPr>
+        <w:t xml:space="preserve"> when</w:t>
+      </w:r>
+      <w:r>
+        <w:rPr>
+          <w:noProof/>
+          <w:sz w:val="24"/>
+          <w:szCs w:val="24"/>
+        </w:rPr>
+        <w:t xml:space="preserve"> extracting information from the graph.</w:t>
+      </w:r>
+    </w:p>
+    <w:p>
+      <w:pPr>
+        <w:pStyle w:val="ListParagraph"/>
+        <w:ind w:left="1440"/>
+        <w:jc w:val="both"/>
+        <w:rPr>
+          <w:noProof/>
+        </w:rPr>
+      </w:pPr>
+      <w:r>
+        <w:rPr>
+          <w:noProof/>
+          <w:sz w:val="24"/>
+          <w:szCs w:val="24"/>
+        </w:rPr>
+        <w:t>The last attempt to identify clusters was done using both Radial Axis and yet another Gephi plugin, called Leiden Algorithm. It’s description claims that the Leiden algorithm is</w:t>
+      </w:r>
+      <w:r>
+        <w:rPr>
+          <w:noProof/>
+          <w:sz w:val="24"/>
+          <w:szCs w:val="24"/>
+        </w:rPr>
+        <w:t xml:space="preserve"> both efficient and good at recognizing well-connected communities. In contrast with the majority of Gephi measures used so far, that tend to allow little to no fine-tuning through parameters, Leiden allows the user to set the resolution, which controls the granularity </w:t>
+      </w:r>
+      <w:r>
+        <w:rPr>
+          <w:noProof/>
+          <w:sz w:val="24"/>
+          <w:szCs w:val="24"/>
+        </w:rPr>
+        <w:lastRenderedPageBreak/>
+        <w:t xml:space="preserve">of the graph, and also choose the quality function. In this case, the default “CPM” function was used, since the alternative (Modularity) is available through Gephi already, and is going to be examined later. It must be noted that when working with an algorithm that depends heavily into the parameters set by the user, the results have to be checked and </w:t>
+      </w:r>
+    </w:p>
+    <w:p>
+      <w:pPr>
+        <w:pStyle w:val="ListParagraph"/>
+        <w:ind w:left="1440"/>
+        <w:jc w:val="both"/>
+        <w:rPr>
+          <w:noProof/>
+          <w:sz w:val="24"/>
+          <w:szCs w:val="24"/>
+        </w:rPr>
+      </w:pPr>
+      <w:r>
+        <w:rPr>
+          <w:noProof/>
+          <w:sz w:val="24"/>
+          <w:szCs w:val="24"/>
+        </w:rPr>
+        <w:t>the parameters tuned until a satisfying result is achieved.</w:t>
+      </w:r>
+    </w:p>
+    <w:p>
+      <w:pPr>
+        <w:pStyle w:val="ListParagraph"/>
+        <w:ind w:left="1440"/>
+        <w:jc w:val="both"/>
+        <w:rPr>
+          <w:noProof/>
+        </w:rPr>
+      </w:pPr>
+      <w:r>
+        <w:rPr>
+          <w:noProof/>
+        </w:rPr>
+        <w:drawing>
+          <wp:anchor distT="0" distB="0" distL="114300" distR="114300" simplePos="0" relativeHeight="251681792" behindDoc="0" locked="0" layoutInCell="1" allowOverlap="1" wp14:anchorId="4C686186" wp14:editId="38DCFBE2">
+            <wp:simplePos x="0" y="0"/>
+            <wp:positionH relativeFrom="margin">
+              <wp:align>right</wp:align>
+            </wp:positionH>
+            <wp:positionV relativeFrom="paragraph">
+              <wp:posOffset>274320</wp:posOffset>
+            </wp:positionV>
+            <wp:extent cx="5638800" cy="5210175"/>
+            <wp:effectExtent l="0" t="0" r="0" b="9525"/>
+            <wp:wrapSquare wrapText="bothSides"/>
+            <wp:docPr id="30" name="Picture 30"/>
+            <wp:cNvGraphicFramePr>
+              <a:graphicFrameLocks xmlns:a="http://schemas.openxmlformats.org/drawingml/2006/main" noChangeAspect="1"/>
+            </wp:cNvGraphicFramePr>
+            <a:graphic xmlns:a="http://schemas.openxmlformats.org/drawingml/2006/main">
+              <a:graphicData uri="http://schemas.openxmlformats.org/drawingml/2006/picture">
+                <pic:pic xmlns:pic="http://schemas.openxmlformats.org/drawingml/2006/picture">
+                  <pic:nvPicPr>
+                    <pic:cNvPr id="30" name="leiden_spatial.png"/>
+                    <pic:cNvPicPr/>
+                  </pic:nvPicPr>
+                  <pic:blipFill rotWithShape="1">
+                    <a:blip r:embed="rId38">
+                      <a:extLst>
+                        <a:ext uri="{28A0092B-C50C-407E-A947-70E740481C1C}">
+                          <a14:useLocalDpi xmlns:a14="http://schemas.microsoft.com/office/drawing/2010/main" val="0"/>
+                        </a:ext>
+                      </a:extLst>
+                    </a:blip>
+                    <a:srcRect b="7601"/>
+                    <a:stretch/>
+                  </pic:blipFill>
+                  <pic:spPr bwMode="auto">
+                    <a:xfrm>
+                      <a:off x="0" y="0"/>
+                      <a:ext cx="5638800" cy="5210175"/>
+                    </a:xfrm>
+                    <a:prstGeom prst="rect">
+                      <a:avLst/>
+                    </a:prstGeom>
+                    <a:ln>
+                      <a:noFill/>
+                    </a:ln>
+                    <a:extLst>
+                      <a:ext uri="{53640926-AAD7-44D8-BBD7-CCE9431645EC}">
+                        <a14:shadowObscured xmlns:a14="http://schemas.microsoft.com/office/drawing/2010/main"/>
+                      </a:ext>
+                    </a:extLst>
+                  </pic:spPr>
+                </pic:pic>
+              </a:graphicData>
+            </a:graphic>
+            <wp14:sizeRelH relativeFrom="margin">
+              <wp14:pctWidth>0</wp14:pctWidth>
+            </wp14:sizeRelH>
+            <wp14:sizeRelV relativeFrom="margin">
+              <wp14:pctHeight>0</wp14:pctHeight>
+            </wp14:sizeRelV>
+          </wp:anchor>
+        </w:drawing>
+      </w:r>
+    </w:p>
+    <w:p>
+      <w:pPr>
+        <w:pStyle w:val="ListParagraph"/>
+        <w:ind w:left="1440"/>
+        <w:jc w:val="both"/>
+        <w:rPr>
+          <w:sz w:val="24"/>
+        </w:rPr>
+      </w:pPr>
+      <w:r>
+        <w:rPr>
+          <w:sz w:val="24"/>
+        </w:rPr>
+        <w:t xml:space="preserve">Using a resolution of 0.2 and arranging the nodes using a Radial Axis produced 10 clusters, the nodes of each one </w:t>
+      </w:r>
+      <w:proofErr w:type="gramStart"/>
+      <w:r>
+        <w:rPr>
+          <w:sz w:val="24"/>
+        </w:rPr>
+        <w:t>were</w:t>
+      </w:r>
+      <w:proofErr w:type="gramEnd"/>
+      <w:r>
+        <w:rPr>
+          <w:sz w:val="24"/>
+        </w:rPr>
+        <w:t xml:space="preserve"> colored accordingly. Now obviously, the algorithm has identified clusters that contain just a single node. That is obviously a flawed conclusion to draw. However, it did manage to create a large cluster containing the nodes we examined earlier, and a couple of quite interesting</w:t>
+      </w:r>
+      <w:r>
+        <w:rPr>
+          <w:sz w:val="24"/>
+        </w:rPr>
+        <w:t xml:space="preserve"> smaller ones. Focusing on the F#7, D#7 and C#m7 cluster, it’s interesting to notice that the algorithm managed to recognize that all these are 7</w:t>
+      </w:r>
+      <w:r>
+        <w:rPr>
+          <w:sz w:val="24"/>
+          <w:vertAlign w:val="superscript"/>
+        </w:rPr>
+        <w:t>th</w:t>
+      </w:r>
+      <w:r>
+        <w:rPr>
+          <w:sz w:val="24"/>
+        </w:rPr>
+        <w:t xml:space="preserve"> chords, meaning they consist of three individual notes (the low or root one being </w:t>
+      </w:r>
+      <w:r>
+        <w:rPr>
+          <w:sz w:val="24"/>
+        </w:rPr>
+        <w:lastRenderedPageBreak/>
+        <w:t>F, D, and C respectively) and a note that has an interval of a seventh above the chord’s root. Effectively, this means it is easier to distinguish the direction or flow of the melody. The root notes of these chords are also part of the F# major scale (among others). Obviously, there’s a high chance that these chords were used in a song and thus have strong ties between them, and the algorithm is merely pointing that out. However, if someone approached this graph being agnostic about the nature of the ties or transitions between each node, this particular clustering algorithm would point them towards exploring why this little cluster was created.</w:t>
+      </w:r>
+      <w:r>
+        <w:rPr>
+          <w:sz w:val="24"/>
+        </w:rPr>
+        <w:t xml:space="preserve"> There are also two more clusters of size 3, F7, </w:t>
+      </w:r>
+      <w:proofErr w:type="spellStart"/>
+      <w:r>
+        <w:rPr>
+          <w:sz w:val="24"/>
+        </w:rPr>
+        <w:t>Fm</w:t>
+      </w:r>
+      <w:proofErr w:type="spellEnd"/>
+      <w:r>
+        <w:rPr>
+          <w:sz w:val="24"/>
+        </w:rPr>
+        <w:t xml:space="preserve">, </w:t>
+      </w:r>
+      <w:proofErr w:type="spellStart"/>
+      <w:r>
+        <w:rPr>
+          <w:sz w:val="24"/>
+        </w:rPr>
+        <w:t>A#m</w:t>
+      </w:r>
+      <w:proofErr w:type="spellEnd"/>
+      <w:r>
+        <w:rPr>
+          <w:sz w:val="24"/>
+        </w:rPr>
+        <w:t xml:space="preserve"> as well as D5, A#5, C5. The former contains essentially two chords with the same root note, and an A#. Interestingly, F# and A# belong in the F# Major Pentatonic scale, if we accept that as the root. As for the latter, it’s easy to notice that it consists of fifth notes (also called power chords), that can be combined in another Major scale, the A Major.</w:t>
+      </w:r>
+    </w:p>
+    <w:p>
+      <w:pPr>
+        <w:pStyle w:val="ListParagraph"/>
+        <w:ind w:left="1440"/>
+        <w:jc w:val="both"/>
+        <w:rPr>
+          <w:sz w:val="24"/>
+        </w:rPr>
+      </w:pPr>
+      <w:r>
+        <w:rPr>
+          <w:sz w:val="24"/>
+        </w:rPr>
+        <w:t xml:space="preserve">It is clear that the Leiden Algorithm shows a lot of flexibility, that can be misleading. The resolution parameter can be tuned to manipulate results to fit certain narratives, without guaranteeing that the results are actually valid. </w:t>
+      </w:r>
+      <w:r>
+        <w:rPr>
+          <w:sz w:val="24"/>
+        </w:rPr>
+        <w:t xml:space="preserve">That is why it is important to use a wide range of metrics, especially on topics that tend to be vague, like Clustering. </w:t>
+      </w:r>
+    </w:p>
+    <w:p>
+      <w:pPr>
+        <w:pStyle w:val="Heading46"/>
+      </w:pPr>
+      <w:bookmarkStart w:id="38" w:name="_Toc32509054"/>
+      <w:r>
+        <w:t>Bridges</w:t>
+      </w:r>
+      <w:bookmarkEnd w:id="38"/>
+    </w:p>
+    <w:p>
+      <w:pPr>
+        <w:pStyle w:val="ListParagraph"/>
+        <w:ind w:left="1440"/>
+        <w:jc w:val="both"/>
+        <w:rPr>
+          <w:sz w:val="24"/>
+        </w:rPr>
+      </w:pPr>
+      <w:r>
+        <w:rPr>
+          <w:sz w:val="24"/>
+        </w:rPr>
+        <w:t>In the Centrality Measures section, Bridging Centrality was examined. At the time this report was created (December 2019 to February 2020), Gephi does not provide an automated statistic or filter to recognize bridges, either global or local. Since we do have access to bridging centrality, we can still draw some conclusions. The graph on the next page is the Bridging Centrality one, where each node has been color-ranked and sized depending on its Bridging centrality.</w:t>
+      </w:r>
+      <w:r>
+        <w:rPr>
+          <w:sz w:val="24"/>
+        </w:rPr>
+        <w:t xml:space="preserve"> </w:t>
+      </w:r>
+    </w:p>
+    <w:p>
+      <w:pPr>
+        <w:pStyle w:val="ListParagraph"/>
+        <w:ind w:left="1440"/>
+        <w:jc w:val="both"/>
+        <w:rPr>
+          <w:sz w:val="24"/>
+        </w:rPr>
+      </w:pPr>
+      <w:r>
+        <w:rPr>
+          <w:sz w:val="24"/>
+        </w:rPr>
+        <w:t>Something that is also quite important to keep in mind is the fact that every node has at least one edge incoming and one edge leaving (In-degree and Out-degree are at least 1). This means that if the graph is treated as undirected, there won’t be any bridges unless the edges are merged. However, since this is a directed graph, we can still consider that the existence of an edge (and thus a transition from a note to another) is a one-way function. In that case, bridges could appear in a number of nodes. That may be a bit misleading, since in most cases two notes that co-exist in a scale can be used repeatedly</w:t>
+      </w:r>
+      <w:r>
+        <w:rPr>
+          <w:sz w:val="24"/>
+        </w:rPr>
+        <w:t>, but it must be highlighted how certain transitions may make more sense than others, on a greater scope than the one defined by music theory. After all, any combination of notes in a scale is “correct” from a theory standpoint. The purpose of this report is to question whether or not there exists a rule to limit the number of said combinations, to increase the probability of the final product being aesthetically pleasing.</w:t>
+      </w:r>
+    </w:p>
+    <w:p>
+      <w:pPr>
+        <w:pStyle w:val="ListParagraph"/>
+        <w:ind w:left="1440"/>
+        <w:jc w:val="both"/>
+        <w:rPr>
+          <w:b/>
+          <w:bCs/>
+          <w:sz w:val="28"/>
+          <w:szCs w:val="24"/>
+        </w:rPr>
+      </w:pPr>
+      <w:r>
+        <w:rPr>
+          <w:b/>
+          <w:bCs/>
+          <w:noProof/>
+          <w:sz w:val="28"/>
+          <w:szCs w:val="24"/>
+        </w:rPr>
+        <w:lastRenderedPageBreak/>
+        <w:drawing>
+          <wp:inline distT="0" distB="0" distL="0" distR="0" wp14:anchorId="31506F0C" wp14:editId="06F852D4">
+            <wp:extent cx="5057775" cy="5057775"/>
+            <wp:effectExtent l="0" t="0" r="9525" b="9525"/>
+            <wp:docPr id="31" name="Picture 31"/>
+            <wp:cNvGraphicFramePr>
+              <a:graphicFrameLocks xmlns:a="http://schemas.openxmlformats.org/drawingml/2006/main" noChangeAspect="1"/>
+            </wp:cNvGraphicFramePr>
+            <a:graphic xmlns:a="http://schemas.openxmlformats.org/drawingml/2006/main">
+              <a:graphicData uri="http://schemas.openxmlformats.org/drawingml/2006/picture">
+                <pic:pic xmlns:pic="http://schemas.openxmlformats.org/drawingml/2006/picture">
+                  <pic:nvPicPr>
+                    <pic:cNvPr id="31" name="bridging.png"/>
+                    <pic:cNvPicPr/>
+                  </pic:nvPicPr>
+                  <pic:blipFill>
+                    <a:blip r:embed="rId31" cstate="print">
+                      <a:extLst>
+                        <a:ext uri="{28A0092B-C50C-407E-A947-70E740481C1C}">
+                          <a14:useLocalDpi xmlns:a14="http://schemas.microsoft.com/office/drawing/2010/main" val="0"/>
+                        </a:ext>
+                      </a:extLst>
+                    </a:blip>
+                    <a:stretch>
+                      <a:fillRect/>
+                    </a:stretch>
+                  </pic:blipFill>
+                  <pic:spPr>
+                    <a:xfrm>
+                      <a:off x="0" y="0"/>
+                      <a:ext cx="5057775" cy="5057775"/>
+                    </a:xfrm>
+                    <a:prstGeom prst="rect">
+                      <a:avLst/>
+                    </a:prstGeom>
+                  </pic:spPr>
+                </pic:pic>
+              </a:graphicData>
+            </a:graphic>
+          </wp:inline>
+        </w:drawing>
+      </w:r>
+    </w:p>
+    <w:p>
+      <w:pPr>
+        <w:pStyle w:val="ListParagraph"/>
+        <w:ind w:left="1440"/>
+        <w:jc w:val="both"/>
+        <w:rPr>
+          <w:sz w:val="24"/>
+        </w:rPr>
+      </w:pPr>
+      <w:r>
+        <w:rPr>
+          <w:noProof/>
+        </w:rPr>
+        <w:drawing>
+          <wp:anchor distT="0" distB="0" distL="114300" distR="114300" simplePos="0" relativeHeight="251683840" behindDoc="0" locked="0" layoutInCell="1" allowOverlap="1" wp14:anchorId="4E87380D" wp14:editId="02974316">
+            <wp:simplePos x="0" y="0"/>
+            <wp:positionH relativeFrom="column">
+              <wp:posOffset>2543175</wp:posOffset>
+            </wp:positionH>
+            <wp:positionV relativeFrom="paragraph">
+              <wp:posOffset>1465580</wp:posOffset>
+            </wp:positionV>
+            <wp:extent cx="3829050" cy="971550"/>
+            <wp:effectExtent l="0" t="0" r="0" b="0"/>
+            <wp:wrapSquare wrapText="bothSides"/>
+            <wp:docPr id="34" name="Picture 34"/>
+            <wp:cNvGraphicFramePr>
+              <a:graphicFrameLocks xmlns:a="http://schemas.openxmlformats.org/drawingml/2006/main" noChangeAspect="1"/>
+            </wp:cNvGraphicFramePr>
+            <a:graphic xmlns:a="http://schemas.openxmlformats.org/drawingml/2006/main">
+              <a:graphicData uri="http://schemas.openxmlformats.org/drawingml/2006/picture">
+                <pic:pic xmlns:pic="http://schemas.openxmlformats.org/drawingml/2006/picture">
+                  <pic:nvPicPr>
+                    <pic:cNvPr id="1" name=""/>
+                    <pic:cNvPicPr/>
+                  </pic:nvPicPr>
+                  <pic:blipFill>
+                    <a:blip r:embed="rId39">
+                      <a:extLst>
+                        <a:ext uri="{28A0092B-C50C-407E-A947-70E740481C1C}">
+                          <a14:useLocalDpi xmlns:a14="http://schemas.microsoft.com/office/drawing/2010/main" val="0"/>
+                        </a:ext>
+                      </a:extLst>
+                    </a:blip>
+                    <a:stretch>
+                      <a:fillRect/>
+                    </a:stretch>
+                  </pic:blipFill>
+                  <pic:spPr>
+                    <a:xfrm>
+                      <a:off x="0" y="0"/>
+                      <a:ext cx="3829050" cy="971550"/>
+                    </a:xfrm>
+                    <a:prstGeom prst="rect">
+                      <a:avLst/>
+                    </a:prstGeom>
+                  </pic:spPr>
+                </pic:pic>
+              </a:graphicData>
+            </a:graphic>
+            <wp14:sizeRelH relativeFrom="margin">
+              <wp14:pctWidth>0</wp14:pctWidth>
+            </wp14:sizeRelH>
+            <wp14:sizeRelV relativeFrom="margin">
+              <wp14:pctHeight>0</wp14:pctHeight>
+            </wp14:sizeRelV>
+          </wp:anchor>
+        </w:drawing>
+      </w:r>
+      <w:r>
+        <w:rPr>
+          <w:sz w:val="24"/>
+        </w:rPr>
+        <w:t>On this particular case, it is clear that node D5 forms a local bridge between the giant component and nodes C5, A#5. Deleting the edges that start from D5 and end at Dm, would mean that there is no way to draw a path from C5 or A#5 to Dm, or any other node of the graph. There might be edges that start from Dm and directly access</w:t>
+      </w:r>
+      <w:r>
+        <w:rPr>
+          <w:sz w:val="24"/>
+        </w:rPr>
+        <w:t xml:space="preserve"> C5, however as we previously mentioned, those are directed and there are no edges starting from C5 or A#5 towards the rest of the graph. Using Gephi’s Data Laboratory confirms this claim.</w:t>
+      </w:r>
+    </w:p>
+    <w:p>
+      <w:pPr>
+        <w:pStyle w:val="ListParagraph"/>
+        <w:ind w:left="1440"/>
+        <w:jc w:val="both"/>
+        <w:rPr>
+          <w:sz w:val="24"/>
+        </w:rPr>
+      </w:pPr>
+    </w:p>
+    <w:p>
+      <w:pPr>
+        <w:pStyle w:val="ListParagraph"/>
+        <w:ind w:left="1440"/>
+        <w:jc w:val="both"/>
+        <w:rPr>
+          <w:sz w:val="24"/>
+        </w:rPr>
+      </w:pPr>
+      <w:r>
+        <w:rPr>
+          <w:noProof/>
+        </w:rPr>
+        <w:drawing>
+          <wp:inline distT="0" distB="0" distL="0" distR="0" wp14:anchorId="137B24E5" wp14:editId="76430FAC">
+            <wp:extent cx="1409700" cy="1104900"/>
+            <wp:effectExtent l="0" t="0" r="0" b="0"/>
+            <wp:docPr id="36" name="Picture 36"/>
+            <wp:cNvGraphicFramePr>
+              <a:graphicFrameLocks xmlns:a="http://schemas.openxmlformats.org/drawingml/2006/main" noChangeAspect="1"/>
+            </wp:cNvGraphicFramePr>
+            <a:graphic xmlns:a="http://schemas.openxmlformats.org/drawingml/2006/main">
+              <a:graphicData uri="http://schemas.openxmlformats.org/drawingml/2006/picture">
+                <pic:pic xmlns:pic="http://schemas.openxmlformats.org/drawingml/2006/picture">
+                  <pic:nvPicPr>
+                    <pic:cNvPr id="1" name=""/>
+                    <pic:cNvPicPr/>
+                  </pic:nvPicPr>
+                  <pic:blipFill>
+                    <a:blip r:embed="rId40"/>
+                    <a:stretch>
+                      <a:fillRect/>
+                    </a:stretch>
+                  </pic:blipFill>
+                  <pic:spPr>
+                    <a:xfrm>
+                      <a:off x="0" y="0"/>
+                      <a:ext cx="1409700" cy="1104900"/>
+                    </a:xfrm>
+                    <a:prstGeom prst="rect">
+                      <a:avLst/>
+                    </a:prstGeom>
+                  </pic:spPr>
+                </pic:pic>
+              </a:graphicData>
+            </a:graphic>
+          </wp:inline>
+        </w:drawing>
+      </w:r>
+    </w:p>
+    <w:p>
+      <w:pPr>
+        <w:pStyle w:val="ListParagraph"/>
+        <w:ind w:left="1440"/>
+        <w:jc w:val="both"/>
+        <w:rPr>
+          <w:sz w:val="24"/>
+        </w:rPr>
+      </w:pPr>
+      <w:r>
+        <w:rPr>
+          <w:sz w:val="24"/>
+        </w:rPr>
+        <w:lastRenderedPageBreak/>
+        <w:t xml:space="preserve">Another node that is rated quite highly by Bridging Centrality is B5. Examining the Data Laboratory reveals that B5 is the only node that has an edge coming in to it from C#5. What this means, is that </w:t>
+      </w:r>
+      <w:r>
+        <w:rPr>
+          <w:sz w:val="24"/>
+        </w:rPr>
+        <w:t xml:space="preserve">this edge is common in every shortest path drawn where the target is C#5 (or, in case of a Steiner Tree, C#5 is one of the nodes we seek to cover). </w:t>
+      </w:r>
+    </w:p>
+    <w:p>
+      <w:pPr>
+        <w:pStyle w:val="Heading46"/>
+        <w:rPr>
+          <w:sz w:val="24"/>
+          <w:szCs w:val="22"/>
+        </w:rPr>
+      </w:pPr>
+      <w:bookmarkStart w:id="39" w:name="_Toc32509055"/>
+      <w:r>
+        <w:t>Homophily</w:t>
+      </w:r>
+      <w:bookmarkEnd w:id="39"/>
+    </w:p>
+    <w:p>
+      <w:pPr>
+        <w:pStyle w:val="ListParagraph"/>
+        <w:ind w:left="1440"/>
+        <w:jc w:val="both"/>
+        <w:rPr>
+          <w:sz w:val="24"/>
+        </w:rPr>
+      </w:pPr>
+      <w:r>
+        <w:rPr>
+          <w:sz w:val="24"/>
+        </w:rPr>
+        <w:t>Homophily is a concept that is highly related to clustering. This means we will examine Radial Axis Graphs on</w:t>
+      </w:r>
+      <w:r>
+        <w:rPr>
+          <w:sz w:val="24"/>
+        </w:rPr>
+        <w:t>c</w:t>
+      </w:r>
+      <w:r>
+        <w:rPr>
+          <w:sz w:val="24"/>
+        </w:rPr>
+        <w:t>e again.</w:t>
+      </w:r>
+      <w:r>
+        <w:rPr>
+          <w:sz w:val="24"/>
+        </w:rPr>
+        <w:t xml:space="preserve"> The question is whether nodes that share a common characteristic tend to create friendships.</w:t>
+      </w:r>
+    </w:p>
+    <w:p>
+      <w:pPr>
+        <w:pStyle w:val="ListParagraph"/>
+        <w:ind w:left="1440"/>
+        <w:jc w:val="both"/>
+        <w:rPr>
+          <w:sz w:val="24"/>
+        </w:rPr>
+      </w:pPr>
+      <w:r>
+        <w:rPr>
+          <w:noProof/>
+          <w:sz w:val="24"/>
+        </w:rPr>
+        <w:drawing>
+          <wp:inline distT="0" distB="0" distL="0" distR="0" wp14:anchorId="59B5D22F" wp14:editId="64FEC00A">
+            <wp:extent cx="4448175" cy="4448175"/>
+            <wp:effectExtent l="0" t="0" r="9525" b="9525"/>
+            <wp:docPr id="37" name="Picture 37"/>
+            <wp:cNvGraphicFramePr>
+              <a:graphicFrameLocks xmlns:a="http://schemas.openxmlformats.org/drawingml/2006/main" noChangeAspect="1"/>
+            </wp:cNvGraphicFramePr>
+            <a:graphic xmlns:a="http://schemas.openxmlformats.org/drawingml/2006/main">
+              <a:graphicData uri="http://schemas.openxmlformats.org/drawingml/2006/picture">
+                <pic:pic xmlns:pic="http://schemas.openxmlformats.org/drawingml/2006/picture">
+                  <pic:nvPicPr>
+                    <pic:cNvPr id="37" name="radial_homophily.png"/>
+                    <pic:cNvPicPr/>
+                  </pic:nvPicPr>
+                  <pic:blipFill>
+                    <a:blip r:embed="rId41">
+                      <a:extLst>
+                        <a:ext uri="{28A0092B-C50C-407E-A947-70E740481C1C}">
+                          <a14:useLocalDpi xmlns:a14="http://schemas.microsoft.com/office/drawing/2010/main" val="0"/>
+                        </a:ext>
+                      </a:extLst>
+                    </a:blip>
+                    <a:stretch>
+                      <a:fillRect/>
+                    </a:stretch>
+                  </pic:blipFill>
+                  <pic:spPr>
+                    <a:xfrm>
+                      <a:off x="0" y="0"/>
+                      <a:ext cx="4448175" cy="4448175"/>
+                    </a:xfrm>
+                    <a:prstGeom prst="rect">
+                      <a:avLst/>
+                    </a:prstGeom>
+                  </pic:spPr>
+                </pic:pic>
+              </a:graphicData>
+            </a:graphic>
+          </wp:inline>
+        </w:drawing>
+      </w:r>
+      <w:r>
+        <w:rPr>
+          <w:sz w:val="24"/>
+        </w:rPr>
+        <w:t xml:space="preserve"> </w:t>
+      </w:r>
+    </w:p>
+    <w:p>
+      <w:pPr>
+        <w:pStyle w:val="ListParagraph"/>
+        <w:ind w:left="1440"/>
+        <w:jc w:val="both"/>
+        <w:rPr>
+          <w:sz w:val="24"/>
+        </w:rPr>
+      </w:pPr>
+      <w:r>
+        <w:rPr>
+          <w:sz w:val="24"/>
+        </w:rPr>
+        <w:t xml:space="preserve">The graph above has been generated with the nodes grouped by their modularity class (which is another measure that is related to clustering, that will be examined later), and colored according to their Betweenness Centrality. Once again, the majority of the edges appears to be between nodes in the cluster that contains </w:t>
+      </w:r>
+      <w:proofErr w:type="spellStart"/>
+      <w:r>
+        <w:rPr>
+          <w:sz w:val="24"/>
+        </w:rPr>
+        <w:t>Em</w:t>
+      </w:r>
+      <w:proofErr w:type="spellEnd"/>
+      <w:r>
+        <w:rPr>
+          <w:sz w:val="24"/>
+        </w:rPr>
+        <w:t>, D, C, and G amon</w:t>
+      </w:r>
+      <w:r>
+        <w:rPr>
+          <w:sz w:val="24"/>
+        </w:rPr>
+        <w:t>gst others. However, there doesn’t appear to be much of tie between nodes that have been grouped together apart from that group. Most of the high-degree nodes belong in that specific cluster so it makes sense for them to gather so much attention from both their “friend” nodes, as well as nodes that belong in different communities.</w:t>
+      </w:r>
+      <w:r>
+        <w:rPr>
+          <w:sz w:val="24"/>
+        </w:rPr>
+        <w:t xml:space="preserve"> </w:t>
+      </w:r>
+    </w:p>
+    <w:p>
+      <w:pPr>
+        <w:pStyle w:val="Heading46"/>
+      </w:pPr>
+      <w:r>
+        <w:lastRenderedPageBreak/>
+        <w:t>Modularity</w:t>
+      </w:r>
+    </w:p>
+    <w:p>
+      <w:pPr>
+        <w:pStyle w:val="Heading46"/>
+        <w:numPr>
+          <w:ilvl w:val="0"/>
+          <w:numId w:val="0"/>
+        </w:numPr>
+        <w:ind w:left="1620"/>
+        <w:rPr>
+          <w:b w:val="0"/>
+          <w:bCs w:val="0"/>
+          <w:sz w:val="24"/>
+          <w:szCs w:val="22"/>
+        </w:rPr>
+      </w:pPr>
+      <w:r>
+        <w:rPr>
+          <w:b w:val="0"/>
+          <w:bCs w:val="0"/>
+          <w:sz w:val="24"/>
+          <w:szCs w:val="22"/>
+        </w:rPr>
+        <w:t xml:space="preserve">Gephi has an integrated statistic called Modularity, which attempts to determine the how high the graph’s tendency to create clusters (called communities) is. For this graph, with a resolution of 1.0 (same parameter used in the Leiden algorithm) </w:t>
+      </w:r>
+      <w:r>
+        <w:rPr>
+          <w:b w:val="0"/>
+          <w:bCs w:val="0"/>
+          <w:sz w:val="24"/>
+          <w:szCs w:val="22"/>
+        </w:rPr>
+        <w:t>4 communities were discovered, with a modularity of 0.278, which suggest the graph doesn’t really tend to create communities.</w:t>
+      </w:r>
+    </w:p>
+    <w:p>
+      <w:pPr>
+        <w:pStyle w:val="Heading46"/>
+        <w:numPr>
+          <w:ilvl w:val="0"/>
+          <w:numId w:val="0"/>
+        </w:numPr>
+        <w:ind w:left="1620"/>
+        <w:rPr>
+          <w:b w:val="0"/>
+          <w:bCs w:val="0"/>
+          <w:sz w:val="24"/>
+          <w:szCs w:val="22"/>
+        </w:rPr>
+      </w:pPr>
+      <w:r>
+        <w:rPr>
+          <w:b w:val="0"/>
+          <w:bCs w:val="0"/>
+          <w:noProof/>
+          <w:sz w:val="24"/>
+          <w:szCs w:val="22"/>
+        </w:rPr>
+        <w:drawing>
+          <wp:inline distT="0" distB="0" distL="0" distR="0" wp14:anchorId="55428677" wp14:editId="283E13E6">
+            <wp:extent cx="4648200" cy="4648200"/>
+            <wp:effectExtent l="0" t="0" r="0" b="0"/>
+            <wp:docPr id="38" name="Picture 38"/>
+            <wp:cNvGraphicFramePr>
+              <a:graphicFrameLocks xmlns:a="http://schemas.openxmlformats.org/drawingml/2006/main" noChangeAspect="1"/>
+            </wp:cNvGraphicFramePr>
+            <a:graphic xmlns:a="http://schemas.openxmlformats.org/drawingml/2006/main">
+              <a:graphicData uri="http://schemas.openxmlformats.org/drawingml/2006/picture">
+                <pic:pic xmlns:pic="http://schemas.openxmlformats.org/drawingml/2006/picture">
+                  <pic:nvPicPr>
+                    <pic:cNvPr id="38" name="modularity.png"/>
+                    <pic:cNvPicPr/>
+                  </pic:nvPicPr>
+                  <pic:blipFill>
+                    <a:blip r:embed="rId42">
+                      <a:extLst>
+                        <a:ext uri="{28A0092B-C50C-407E-A947-70E740481C1C}">
+                          <a14:useLocalDpi xmlns:a14="http://schemas.microsoft.com/office/drawing/2010/main" val="0"/>
+                        </a:ext>
+                      </a:extLst>
+                    </a:blip>
+                    <a:stretch>
+                      <a:fillRect/>
+                    </a:stretch>
+                  </pic:blipFill>
+                  <pic:spPr>
+                    <a:xfrm>
+                      <a:off x="0" y="0"/>
+                      <a:ext cx="4648200" cy="4648200"/>
+                    </a:xfrm>
+                    <a:prstGeom prst="rect">
+                      <a:avLst/>
+                    </a:prstGeom>
+                  </pic:spPr>
+                </pic:pic>
+              </a:graphicData>
+            </a:graphic>
+          </wp:inline>
+        </w:drawing>
+      </w:r>
+    </w:p>
+    <w:p>
+      <w:pPr>
+        <w:pStyle w:val="Heading46"/>
+        <w:numPr>
+          <w:ilvl w:val="0"/>
+          <w:numId w:val="0"/>
+        </w:numPr>
+        <w:ind w:left="1620"/>
+        <w:rPr>
+          <w:b w:val="0"/>
+          <w:bCs w:val="0"/>
+          <w:sz w:val="24"/>
+          <w:szCs w:val="22"/>
+        </w:rPr>
+      </w:pPr>
+      <w:r>
+        <w:rPr>
+          <w:noProof/>
+        </w:rPr>
+        <w:drawing>
+          <wp:anchor distT="0" distB="0" distL="114300" distR="114300" simplePos="0" relativeHeight="251684864" behindDoc="0" locked="0" layoutInCell="1" allowOverlap="1" wp14:anchorId="7040D286" wp14:editId="6057ADE4">
+            <wp:simplePos x="0" y="0"/>
+            <wp:positionH relativeFrom="margin">
+              <wp:align>left</wp:align>
+            </wp:positionH>
+            <wp:positionV relativeFrom="paragraph">
+              <wp:posOffset>474980</wp:posOffset>
+            </wp:positionV>
+            <wp:extent cx="1771650" cy="1619250"/>
+            <wp:effectExtent l="0" t="0" r="0" b="0"/>
+            <wp:wrapSquare wrapText="bothSides"/>
+            <wp:docPr id="39" name="Picture 39"/>
+            <wp:cNvGraphicFramePr>
+              <a:graphicFrameLocks xmlns:a="http://schemas.openxmlformats.org/drawingml/2006/main" noChangeAspect="1"/>
+            </wp:cNvGraphicFramePr>
+            <a:graphic xmlns:a="http://schemas.openxmlformats.org/drawingml/2006/main">
+              <a:graphicData uri="http://schemas.openxmlformats.org/drawingml/2006/picture">
+                <pic:pic xmlns:pic="http://schemas.openxmlformats.org/drawingml/2006/picture">
+                  <pic:nvPicPr>
+                    <pic:cNvPr id="1" name=""/>
+                    <pic:cNvPicPr/>
+                  </pic:nvPicPr>
+                  <pic:blipFill>
+                    <a:blip r:embed="rId43">
+                      <a:extLst>
+                        <a:ext uri="{28A0092B-C50C-407E-A947-70E740481C1C}">
+                          <a14:useLocalDpi xmlns:a14="http://schemas.microsoft.com/office/drawing/2010/main" val="0"/>
+                        </a:ext>
+                      </a:extLst>
+                    </a:blip>
+                    <a:stretch>
+                      <a:fillRect/>
+                    </a:stretch>
+                  </pic:blipFill>
+                  <pic:spPr>
+                    <a:xfrm>
+                      <a:off x="0" y="0"/>
+                      <a:ext cx="1771650" cy="1619250"/>
+                    </a:xfrm>
+                    <a:prstGeom prst="rect">
+                      <a:avLst/>
+                    </a:prstGeom>
+                  </pic:spPr>
+                </pic:pic>
+              </a:graphicData>
+            </a:graphic>
+          </wp:anchor>
+        </w:drawing>
+      </w:r>
+      <w:r>
+        <w:rPr>
+          <w:b w:val="0"/>
+          <w:bCs w:val="0"/>
+          <w:sz w:val="24"/>
+          <w:szCs w:val="22"/>
+        </w:rPr>
+        <w:t xml:space="preserve">The graph above is once again created with a Radial Axis Layout and with the nodes grouped by their modularity class, with the centermost nodes being the ones with the highest degree in each community. They are also colored accordingly. It is fairly obvious that nodes tend to form ties with other nodes that belong in the same community, with the most popular ones being the high-degree nodes. </w:t>
+      </w:r>
+    </w:p>
+    <w:p>
+      <w:pPr>
+        <w:pStyle w:val="Heading46"/>
+        <w:numPr>
+          <w:ilvl w:val="0"/>
+          <w:numId w:val="0"/>
+        </w:numPr>
+        <w:ind w:left="1620"/>
+        <w:rPr>
+          <w:b w:val="0"/>
+          <w:bCs w:val="0"/>
+          <w:sz w:val="24"/>
+          <w:szCs w:val="22"/>
+        </w:rPr>
+      </w:pPr>
+      <w:r>
+        <w:rPr>
+          <w:b w:val="0"/>
+          <w:bCs w:val="0"/>
+          <w:sz w:val="24"/>
+          <w:szCs w:val="22"/>
+        </w:rPr>
+        <w:t xml:space="preserve">This seems trivial. However, taking a look at the Data Laboratory, reveals something quite interesting. Modularity Class 0 contains nodes G, C, </w:t>
+      </w:r>
+      <w:proofErr w:type="spellStart"/>
+      <w:r>
+        <w:rPr>
+          <w:b w:val="0"/>
+          <w:bCs w:val="0"/>
+          <w:sz w:val="24"/>
+          <w:szCs w:val="22"/>
+        </w:rPr>
+        <w:t>Em</w:t>
+      </w:r>
+      <w:proofErr w:type="spellEnd"/>
+      <w:r>
+        <w:rPr>
+          <w:b w:val="0"/>
+          <w:bCs w:val="0"/>
+          <w:sz w:val="24"/>
+          <w:szCs w:val="22"/>
+        </w:rPr>
+        <w:t xml:space="preserve">, Am, D, along with chord F and two D chord </w:t>
+      </w:r>
+      <w:proofErr w:type="gramStart"/>
+      <w:r>
+        <w:rPr>
+          <w:b w:val="0"/>
+          <w:bCs w:val="0"/>
+          <w:sz w:val="24"/>
+          <w:szCs w:val="22"/>
+        </w:rPr>
+        <w:t>variants(</w:t>
+      </w:r>
+      <w:proofErr w:type="gramEnd"/>
+      <w:r>
+        <w:rPr>
+          <w:b w:val="0"/>
+          <w:bCs w:val="0"/>
+          <w:sz w:val="24"/>
+          <w:szCs w:val="22"/>
+        </w:rPr>
+        <w:t xml:space="preserve">a suspended and an </w:t>
+      </w:r>
+      <w:r>
+        <w:rPr>
+          <w:b w:val="0"/>
+          <w:bCs w:val="0"/>
+          <w:sz w:val="24"/>
+          <w:szCs w:val="22"/>
+        </w:rPr>
+        <w:lastRenderedPageBreak/>
+        <w:t xml:space="preserve">added chord). At first, this makes sense, since these are all quite high degree nodes and there’s an increased chance that they share a big number of edges. That is not the case regarding Dsus4 and Dadd9, however they are often used in between D chord strumming. </w:t>
+      </w:r>
+      <w:r>
+        <w:rPr>
+          <w:b w:val="0"/>
+          <w:bCs w:val="0"/>
+          <w:sz w:val="24"/>
+          <w:szCs w:val="22"/>
+        </w:rPr>
+        <w:t xml:space="preserve">What’s interesting is that C, D, Am, G, and </w:t>
+      </w:r>
+      <w:proofErr w:type="spellStart"/>
+      <w:r>
+        <w:rPr>
+          <w:b w:val="0"/>
+          <w:bCs w:val="0"/>
+          <w:sz w:val="24"/>
+          <w:szCs w:val="22"/>
+        </w:rPr>
+        <w:t>Em</w:t>
+      </w:r>
+      <w:proofErr w:type="spellEnd"/>
+      <w:r>
+        <w:rPr>
+          <w:b w:val="0"/>
+          <w:bCs w:val="0"/>
+          <w:sz w:val="24"/>
+          <w:szCs w:val="22"/>
+        </w:rPr>
+        <w:t xml:space="preserve"> are the exact chords used in the (by far) most popular Xatzifragketa song, “</w:t>
+      </w:r>
+      <w:proofErr w:type="spellStart"/>
+      <w:r>
+        <w:rPr>
+          <w:b w:val="0"/>
+          <w:bCs w:val="0"/>
+          <w:sz w:val="24"/>
+          <w:szCs w:val="22"/>
+        </w:rPr>
+        <w:t>Taxiko</w:t>
+      </w:r>
+      <w:proofErr w:type="spellEnd"/>
+      <w:r>
+        <w:rPr>
+          <w:b w:val="0"/>
+          <w:bCs w:val="0"/>
+          <w:sz w:val="24"/>
+          <w:szCs w:val="22"/>
+        </w:rPr>
+        <w:t xml:space="preserve">”. Effectively, the set of 45 chords that we began with could be </w:t>
+      </w:r>
+      <w:proofErr w:type="spellStart"/>
+      <w:r>
+        <w:rPr>
+          <w:b w:val="0"/>
+          <w:bCs w:val="0"/>
+          <w:sz w:val="24"/>
+          <w:szCs w:val="22"/>
+        </w:rPr>
+        <w:t>shrinked</w:t>
+      </w:r>
+      <w:proofErr w:type="spellEnd"/>
+      <w:r>
+        <w:rPr>
+          <w:b w:val="0"/>
+          <w:bCs w:val="0"/>
+          <w:sz w:val="24"/>
+          <w:szCs w:val="22"/>
+        </w:rPr>
+        <w:t xml:space="preserve"> into this community and still produce an iconic song. To be fair, there are tons of songs out there that make use of these exact chords, for example Metallica’s “Unforgiven”, that uses Am, C, D, </w:t>
+      </w:r>
+      <w:proofErr w:type="spellStart"/>
+      <w:r>
+        <w:rPr>
+          <w:b w:val="0"/>
+          <w:bCs w:val="0"/>
+          <w:sz w:val="24"/>
+          <w:szCs w:val="22"/>
+        </w:rPr>
+        <w:t>Em</w:t>
+      </w:r>
+      <w:proofErr w:type="spellEnd"/>
+      <w:r>
+        <w:rPr>
+          <w:b w:val="0"/>
+          <w:bCs w:val="0"/>
+          <w:sz w:val="24"/>
+          <w:szCs w:val="22"/>
+        </w:rPr>
+        <w:t>, E, G, A and Asus2, and The Animals’ “House of The Rising Sun”, that uses Am, C, D, E.</w:t>
+      </w:r>
+      <w:r>
+        <w:rPr>
+          <w:b w:val="0"/>
+          <w:bCs w:val="0"/>
+          <w:sz w:val="24"/>
+          <w:szCs w:val="22"/>
+        </w:rPr>
+        <w:t xml:space="preserve"> </w:t>
+      </w:r>
+      <w:r>
+        <w:rPr>
+          <w:b w:val="0"/>
+          <w:bCs w:val="0"/>
+          <w:sz w:val="24"/>
+          <w:szCs w:val="22"/>
+        </w:rPr>
+        <w:t xml:space="preserve">It is pretty interesting to note that this community managed to contain the exact chords needed, without one going missing. What makes this even more impressive is how nodes like A, E and B do not belong in this community, despite having a much higher score than </w:t>
+      </w:r>
+      <w:proofErr w:type="spellStart"/>
+      <w:r>
+        <w:rPr>
+          <w:b w:val="0"/>
+          <w:bCs w:val="0"/>
+          <w:sz w:val="24"/>
+          <w:szCs w:val="22"/>
+        </w:rPr>
+        <w:t>Em</w:t>
+      </w:r>
+      <w:proofErr w:type="spellEnd"/>
+      <w:r>
+        <w:rPr>
+          <w:b w:val="0"/>
+          <w:bCs w:val="0"/>
+          <w:sz w:val="24"/>
+          <w:szCs w:val="22"/>
+        </w:rPr>
+        <w:t xml:space="preserve"> in numerous measures, like Degree or Closeness centrality. Of course, chord F appears as well in the community, and is absent on the song</w:t>
+      </w:r>
+      <w:r>
+        <w:rPr>
+          <w:b w:val="0"/>
+          <w:bCs w:val="0"/>
+          <w:sz w:val="24"/>
+          <w:szCs w:val="22"/>
+        </w:rPr>
+        <w:t>, but it also belongs in the key of Am</w:t>
+      </w:r>
+      <w:r>
+        <w:rPr>
+          <w:b w:val="0"/>
+          <w:bCs w:val="0"/>
+          <w:sz w:val="24"/>
+          <w:szCs w:val="22"/>
+        </w:rPr>
+        <w:t>.</w:t>
+      </w:r>
+      <w:r>
+        <w:rPr>
+          <w:b w:val="0"/>
+          <w:bCs w:val="0"/>
+          <w:sz w:val="24"/>
+          <w:szCs w:val="22"/>
+        </w:rPr>
+        <w:t xml:space="preserve"> </w:t>
+      </w:r>
+    </w:p>
+    <w:p>
+      <w:pPr>
+        <w:pStyle w:val="Heading46"/>
+        <w:numPr>
+          <w:ilvl w:val="0"/>
+          <w:numId w:val="0"/>
+        </w:numPr>
+        <w:ind w:left="1620"/>
+        <w:rPr>
+          <w:b w:val="0"/>
+          <w:bCs w:val="0"/>
+          <w:sz w:val="24"/>
+          <w:szCs w:val="22"/>
+        </w:rPr>
+      </w:pPr>
+    </w:p>
+    <w:p>
+      <w:pPr>
+        <w:pStyle w:val="Heading46"/>
+        <w:numPr>
+          <w:ilvl w:val="0"/>
+          <w:numId w:val="0"/>
+        </w:numPr>
+        <w:ind w:left="1620"/>
+        <w:rPr>
+          <w:b w:val="0"/>
+          <w:bCs w:val="0"/>
+          <w:sz w:val="24"/>
+          <w:szCs w:val="22"/>
+        </w:rPr>
+      </w:pPr>
+      <w:r>
+        <w:rPr>
+          <w:b w:val="0"/>
+          <w:bCs w:val="0"/>
+          <w:sz w:val="24"/>
+          <w:szCs w:val="22"/>
+        </w:rPr>
+        <w:t>It needs to be stressed that the phenomenon observed above can be considered a fun coincidence. This community after all contains chords that are frequently combined, and can also be considered “beginner” chords. I still think it is noteworthy that the band’s most popular song uses only chords that belong in this particular community.</w:t>
+      </w:r>
+    </w:p>
+    <w:p>
+      <w:pPr>
+        <w:pStyle w:val="Heading46"/>
+        <w:numPr>
+          <w:ilvl w:val="0"/>
+          <w:numId w:val="0"/>
+        </w:numPr>
+        <w:ind w:left="1620"/>
+        <w:rPr>
+          <w:b w:val="0"/>
+          <w:bCs w:val="0"/>
+          <w:sz w:val="24"/>
+          <w:szCs w:val="22"/>
+        </w:rPr>
+      </w:pPr>
+      <w:r>
+        <w:rPr>
+          <w:b w:val="0"/>
+          <w:bCs w:val="0"/>
+          <w:sz w:val="24"/>
+          <w:szCs w:val="22"/>
+        </w:rPr>
+        <w:t xml:space="preserve"> </w:t>
+      </w:r>
+    </w:p>
+    <w:p>
+      <w:pPr>
+        <w:pStyle w:val="Heading46"/>
+      </w:pPr>
+      <w:r>
+        <w:t>Graph density</w:t>
+      </w:r>
+    </w:p>
+    <w:p>
+      <w:pPr>
+        <w:pStyle w:val="Heading46"/>
+        <w:numPr>
+          <w:ilvl w:val="0"/>
+          <w:numId w:val="0"/>
+        </w:numPr>
+        <w:ind w:left="1620"/>
+        <w:rPr>
+          <w:b w:val="0"/>
+          <w:bCs w:val="0"/>
+          <w:sz w:val="24"/>
+          <w:szCs w:val="22"/>
+        </w:rPr>
+      </w:pPr>
+      <w:r>
+        <w:rPr>
+          <w:noProof/>
+        </w:rPr>
+        <w:drawing>
+          <wp:anchor distT="0" distB="0" distL="114300" distR="114300" simplePos="0" relativeHeight="251685888" behindDoc="0" locked="0" layoutInCell="1" allowOverlap="1" wp14:anchorId="5FA63626" wp14:editId="4262360A">
+            <wp:simplePos x="0" y="0"/>
+            <wp:positionH relativeFrom="column">
+              <wp:posOffset>457200</wp:posOffset>
+            </wp:positionH>
+            <wp:positionV relativeFrom="paragraph">
+              <wp:posOffset>93980</wp:posOffset>
+            </wp:positionV>
+            <wp:extent cx="2498725" cy="1924050"/>
+            <wp:effectExtent l="0" t="0" r="0" b="0"/>
+            <wp:wrapSquare wrapText="bothSides"/>
+            <wp:docPr id="40" name="Picture 40"/>
+            <wp:cNvGraphicFramePr>
+              <a:graphicFrameLocks xmlns:a="http://schemas.openxmlformats.org/drawingml/2006/main" noChangeAspect="1"/>
+            </wp:cNvGraphicFramePr>
+            <a:graphic xmlns:a="http://schemas.openxmlformats.org/drawingml/2006/main">
+              <a:graphicData uri="http://schemas.openxmlformats.org/drawingml/2006/picture">
+                <pic:pic xmlns:pic="http://schemas.openxmlformats.org/drawingml/2006/picture">
+                  <pic:nvPicPr>
+                    <pic:cNvPr id="1" name=""/>
+                    <pic:cNvPicPr/>
+                  </pic:nvPicPr>
+                  <pic:blipFill>
+                    <a:blip r:embed="rId44">
+                      <a:extLst>
+                        <a:ext uri="{28A0092B-C50C-407E-A947-70E740481C1C}">
+                          <a14:useLocalDpi xmlns:a14="http://schemas.microsoft.com/office/drawing/2010/main" val="0"/>
+                        </a:ext>
+                      </a:extLst>
+                    </a:blip>
+                    <a:stretch>
+                      <a:fillRect/>
+                    </a:stretch>
+                  </pic:blipFill>
+                  <pic:spPr>
+                    <a:xfrm>
+                      <a:off x="0" y="0"/>
+                      <a:ext cx="2498725" cy="1924050"/>
+                    </a:xfrm>
+                    <a:prstGeom prst="rect">
+                      <a:avLst/>
+                    </a:prstGeom>
+                  </pic:spPr>
+                </pic:pic>
+              </a:graphicData>
+            </a:graphic>
+            <wp14:sizeRelH relativeFrom="margin">
+              <wp14:pctWidth>0</wp14:pctWidth>
+            </wp14:sizeRelH>
+            <wp14:sizeRelV relativeFrom="margin">
+              <wp14:pctHeight>0</wp14:pctHeight>
+            </wp14:sizeRelV>
+          </wp:anchor>
+        </w:drawing>
+      </w:r>
+      <w:r>
+        <w:rPr>
+          <w:b w:val="0"/>
+          <w:bCs w:val="0"/>
+          <w:sz w:val="24"/>
+          <w:szCs w:val="22"/>
+        </w:rPr>
+        <w:t xml:space="preserve">One of the last measures that will be used will be Graph density, which calculates how close the graph is to being a complete graph. In this case, where there are multiple nodes with loops and multiple edges </w:t>
+      </w:r>
+      <w:r>
+        <w:rPr>
+          <w:b w:val="0"/>
+          <w:bCs w:val="0"/>
+          <w:sz w:val="24"/>
+          <w:szCs w:val="22"/>
+        </w:rPr>
+        <w:t>b</w:t>
+      </w:r>
+      <w:r>
+        <w:rPr>
+          <w:b w:val="0"/>
+          <w:bCs w:val="0"/>
+          <w:sz w:val="24"/>
+          <w:szCs w:val="22"/>
+        </w:rPr>
+        <w:t>etween two nodes, this is not a highly important measure.</w:t>
+      </w:r>
+    </w:p>
+    <w:p>
+      <w:pPr>
+        <w:pStyle w:val="Heading46"/>
+        <w:numPr>
+          <w:ilvl w:val="0"/>
+          <w:numId w:val="0"/>
+        </w:numPr>
+        <w:ind w:left="1620"/>
+        <w:rPr>
+          <w:b w:val="0"/>
+          <w:bCs w:val="0"/>
+          <w:sz w:val="24"/>
+          <w:szCs w:val="22"/>
+          <w:lang w:val="el-GR"/>
+        </w:rPr>
+      </w:pPr>
+      <w:r>
+        <w:rPr>
+          <w:b w:val="0"/>
+          <w:bCs w:val="0"/>
+          <w:sz w:val="24"/>
+          <w:szCs w:val="22"/>
+        </w:rPr>
+        <w:t>As expected, the graph is considered to be quite dense. Although it is not complete, the existence of a giant component with multiple edges between multiple nodes, points towards this result making sense. After all, while examining Clustering, it became obvious that 20% of the nodes are responsible for 68% of the edges in the graph.</w:t>
+      </w:r>
+      <w:bookmarkStart w:id="40" w:name="_GoBack"/>
+      <w:bookmarkEnd w:id="40"/>
     </w:p>
     <w:p>
       <w:pPr>
@@ -5040,7 +6950,8 @@
         <w:rPr>
           <w:b/>
           <w:bCs/>
-          <w:sz w:val="24"/>
+          <w:sz w:val="28"/>
+          <w:szCs w:val="24"/>
         </w:rPr>
       </w:pPr>
       <w:proofErr w:type="spellStart"/>
@@ -5048,26 +6959,12 @@
         <w:rPr>
           <w:b/>
           <w:bCs/>
-          <w:sz w:val="24"/>
-        </w:rPr>
-        <w:t>Hhhh</w:t>
+          <w:sz w:val="28"/>
+          <w:szCs w:val="24"/>
+        </w:rPr>
+        <w:t>fff</w:t>
       </w:r>
       <w:proofErr w:type="spellEnd"/>
-    </w:p>
-    <w:p>
-      <w:pPr>
-        <w:pStyle w:val="ListParagraph"/>
-        <w:numPr>
-          <w:ilvl w:val="0"/>
-          <w:numId w:val="11"/>
-        </w:numPr>
-        <w:jc w:val="both"/>
-        <w:rPr>
-          <w:b/>
-          <w:bCs/>
-          <w:sz w:val="24"/>
-        </w:rPr>
-      </w:pPr>
     </w:p>
     <w:p>
       <w:pPr>
@@ -5076,6 +6973,7 @@
         <w:jc w:val="both"/>
         <w:rPr>
           <w:sz w:val="24"/>
+          <w:lang w:val="el-GR"/>
         </w:rPr>
       </w:pPr>
     </w:p>
@@ -5155,8 +7053,8 @@
       </w:pPr>
     </w:p>
     <w:sectPr>
-      <w:headerReference w:type="default" r:id="rId37"/>
-      <w:footerReference w:type="default" r:id="rId38"/>
+      <w:headerReference w:type="default" r:id="rId45"/>
+      <w:footerReference w:type="default" r:id="rId46"/>
       <w:pgSz w:w="12240" w:h="15840"/>
       <w:pgMar w:top="1152" w:right="1080" w:bottom="936" w:left="1080" w:header="1872" w:footer="288" w:gutter="0"/>
       <w:cols w:space="720"/>
@@ -5903,10 +7801,11 @@
   <w:abstractNum w:abstractNumId="6" w15:restartNumberingAfterBreak="0">
     <w:nsid w:val="3BDF0751"/>
     <w:multiLevelType w:val="hybridMultilevel"/>
-    <w:tmpl w:val="9A2C0540"/>
-    <w:lvl w:ilvl="0" w:tplc="0409000F">
+    <w:tmpl w:val="43C6517E"/>
+    <w:lvl w:ilvl="0" w:tplc="C97E84A8">
       <w:start w:val="1"/>
       <w:numFmt w:val="decimal"/>
+      <w:pStyle w:val="Heading47"/>
       <w:lvlText w:val="%1."/>
       <w:lvlJc w:val="left"/>
       <w:pPr>
@@ -6172,7 +8071,7 @@
       <w:lvlText w:val="%1)"/>
       <w:lvlJc w:val="left"/>
       <w:pPr>
-        <w:ind w:left="1440" w:hanging="360"/>
+        <w:ind w:left="1620" w:hanging="360"/>
       </w:pPr>
       <w:rPr>
         <w:sz w:val="28"/>
@@ -7619,6 +9518,38 @@
       <w:szCs w:val="24"/>
     </w:rPr>
   </w:style>
+  <w:style w:type="paragraph" w:customStyle="1" w:styleId="Heading47">
+    <w:name w:val="Heading 47"/>
+    <w:basedOn w:val="ListParagraph"/>
+    <w:link w:val="Heading47Char"/>
+    <w:qFormat/>
+    <w:rsid w:val="00C51141"/>
+    <w:pPr>
+      <w:numPr>
+        <w:numId w:val="12"/>
+      </w:numPr>
+      <w:spacing w:after="0"/>
+      <w:jc w:val="both"/>
+    </w:pPr>
+    <w:rPr>
+      <w:b/>
+      <w:bCs/>
+      <w:noProof/>
+      <w:sz w:val="24"/>
+    </w:rPr>
+  </w:style>
+  <w:style w:type="character" w:customStyle="1" w:styleId="Heading47Char">
+    <w:name w:val="Heading 47 Char"/>
+    <w:basedOn w:val="ListParagraphChar"/>
+    <w:link w:val="Heading47"/>
+    <w:rsid w:val="00C51141"/>
+    <w:rPr>
+      <w:b/>
+      <w:bCs/>
+      <w:noProof/>
+      <w:sz w:val="24"/>
+    </w:rPr>
+  </w:style>
 </w:styles>
 </file>
 
@@ -7912,7 +9843,7 @@
 </file>
 
 <file path=customXml/itemProps1.xml><?xml version="1.0" encoding="utf-8"?>
-<ds:datastoreItem xmlns:ds="http://schemas.openxmlformats.org/officeDocument/2006/customXml" ds:itemID="{9404BCFE-453C-45D3-8474-403EA6F36FC7}">
+<ds:datastoreItem xmlns:ds="http://schemas.openxmlformats.org/officeDocument/2006/customXml" ds:itemID="{E01DE87A-7383-48C4-ABE7-C75AA85CAE07}">
   <ds:schemaRefs>
     <ds:schemaRef ds:uri="http://schemas.openxmlformats.org/officeDocument/2006/bibliography"/>
   </ds:schemaRefs>
